--- a/Python/Python Interview.docx
+++ b/Python/Python Interview.docx
@@ -95,7 +95,7 @@
           <w:highlight w:val="white"/>
           <w:rtl w:val="0"/>
         </w:rPr>
-        <w:t xml:space="preserve">Python is a programming language with objects, modules, threads, exceptions and automatic memory management. The benefits of pythons are that it is simple and easy, portable, extensible, built-in data structure and it is open source.</w:t>
+        <w:t xml:space="preserve">Python is a high-level, interpreted, general-purpose programming language. Being a general-purpose language, it can be used to build almost any type of application with the right tools/libraries. Additionally, python supports objects, modules, threads, exception-handling and automatic memory management which help in modelling real-world problems and building applications to solve these problems.</w:t>
       </w:r>
       <w:r>
         <w:rPr>
@@ -558,7 +558,25 @@
           <w:szCs w:val="24"/>
           <w:rtl w:val="0"/>
         </w:rPr>
-        <w:t xml:space="preserve">Maximum line length: 79 characters (using backslash “\” to connect multiple lines)</w:t>
+        <w:t xml:space="preserve">Maximum line length: 79 characters (using </w:t>
+      </w:r>
+      <w:r>
+        <w:rPr>
+          <w:b w:val="1"/>
+          <w:color w:val="ff0000"/>
+          <w:sz w:val="24"/>
+          <w:szCs w:val="24"/>
+          <w:rtl w:val="0"/>
+        </w:rPr>
+        <w:t xml:space="preserve">backslash </w:t>
+      </w:r>
+      <w:r>
+        <w:rPr>
+          <w:sz w:val="24"/>
+          <w:szCs w:val="24"/>
+          <w:rtl w:val="0"/>
+        </w:rPr>
+        <w:t xml:space="preserve">“\” to connect multiple lines)</w:t>
       </w:r>
     </w:p>
     <w:p>
@@ -1337,12 +1355,12 @@
           <wp:inline distB="114300" distT="114300" distL="114300" distR="114300">
             <wp:extent cx="5731200" cy="3911600"/>
             <wp:effectExtent b="0" l="0" r="0" t="0"/>
-            <wp:docPr id="4" name="image1.png"/>
+            <wp:docPr id="4" name="image2.png"/>
             <a:graphic>
               <a:graphicData uri="http://schemas.openxmlformats.org/drawingml/2006/picture">
                 <pic:pic>
                   <pic:nvPicPr>
-                    <pic:cNvPr id="0" name="image1.png"/>
+                    <pic:cNvPr id="0" name="image2.png"/>
                     <pic:cNvPicPr preferRelativeResize="0"/>
                   </pic:nvPicPr>
                   <pic:blipFill>
@@ -1397,7 +1415,23 @@
           <w:color w:val="000000"/>
           <w:rtl w:val="0"/>
         </w:rPr>
-        <w:t xml:space="preserve">What are docstrings in Python? __doc__?</w:t>
+        <w:t xml:space="preserve">What are </w:t>
+      </w:r>
+      <w:r>
+        <w:rPr>
+          <w:b w:val="1"/>
+          <w:color w:val="ff0000"/>
+          <w:rtl w:val="0"/>
+        </w:rPr>
+        <w:t xml:space="preserve">docstring</w:t>
+      </w:r>
+      <w:r>
+        <w:rPr>
+          <w:b w:val="1"/>
+          <w:color w:val="000000"/>
+          <w:rtl w:val="0"/>
+        </w:rPr>
+        <w:t xml:space="preserve">s in Python? __doc__?</w:t>
       </w:r>
     </w:p>
     <w:p>
@@ -1452,7 +1486,7 @@
       </w:r>
       <w:r>
         <w:rPr>
-          <w:color w:val="ff0000"/>
+          <w:color w:val="0000ff"/>
           <w:sz w:val="24"/>
           <w:szCs w:val="24"/>
           <w:rtl w:val="0"/>
@@ -1465,7 +1499,24 @@
           <w:szCs w:val="24"/>
           <w:rtl w:val="0"/>
         </w:rPr>
-        <w:t xml:space="preserve"> function returns all properties and methods of the specified object. help() function just returns its docstring. </w:t>
+        <w:t xml:space="preserve"> function returns all properties and methods of the specified object. </w:t>
+      </w:r>
+      <w:r>
+        <w:rPr>
+          <w:color w:val="0000ff"/>
+          <w:sz w:val="24"/>
+          <w:szCs w:val="24"/>
+          <w:rtl w:val="0"/>
+        </w:rPr>
+        <w:t xml:space="preserve">help() </w:t>
+      </w:r>
+      <w:r>
+        <w:rPr>
+          <w:sz w:val="24"/>
+          <w:szCs w:val="24"/>
+          <w:rtl w:val="0"/>
+        </w:rPr>
+        <w:t xml:space="preserve">function just returns its docstring. </w:t>
       </w:r>
       <w:r>
         <w:rPr>
@@ -1582,7 +1633,7 @@
           <w:highlight w:val="white"/>
           <w:rtl w:val="0"/>
         </w:rPr>
-        <w:t xml:space="preserve"> constructs a new compound object and then (to the extent possible) inserts </w:t>
+        <w:t xml:space="preserve"> constructs a new object and then (to the extent possible) inserts </w:t>
       </w:r>
       <w:r>
         <w:rPr>
@@ -1620,7 +1671,7 @@
           <w:highlight w:val="white"/>
           <w:rtl w:val="0"/>
         </w:rPr>
-        <w:t xml:space="preserve"> constructs a new compound object and then, recursively, inserts </w:t>
+        <w:t xml:space="preserve"> constructs a new object and then, recursively, inserts </w:t>
       </w:r>
       <w:r>
         <w:rPr>
@@ -1695,12 +1746,23 @@
       </w:r>
       <w:r>
         <w:rPr>
-          <w:sz w:val="24"/>
-          <w:szCs w:val="24"/>
-          <w:highlight w:val="white"/>
-          <w:rtl w:val="0"/>
-        </w:rPr>
-        <w:t xml:space="preserve">GLOBAL Keyword is used to access/modify the variables out of the current scope.</w:t>
+          <w:b w:val="1"/>
+          <w:color w:val="ff0000"/>
+          <w:sz w:val="24"/>
+          <w:szCs w:val="24"/>
+          <w:highlight w:val="white"/>
+          <w:rtl w:val="0"/>
+        </w:rPr>
+        <w:t xml:space="preserve">GLOBAL </w:t>
+      </w:r>
+      <w:r>
+        <w:rPr>
+          <w:sz w:val="24"/>
+          <w:szCs w:val="24"/>
+          <w:highlight w:val="white"/>
+          <w:rtl w:val="0"/>
+        </w:rPr>
+        <w:t xml:space="preserve">Keyword is used to access/modify the variables out of the current scope.</w:t>
       </w:r>
       <w:r>
         <w:rPr>
@@ -2156,12 +2218,12 @@
           <wp:inline distB="114300" distT="114300" distL="114300" distR="114300">
             <wp:extent cx="5731200" cy="3568700"/>
             <wp:effectExtent b="0" l="0" r="0" t="0"/>
-            <wp:docPr id="3" name="image3.png"/>
+            <wp:docPr id="3" name="image4.png"/>
             <a:graphic>
               <a:graphicData uri="http://schemas.openxmlformats.org/drawingml/2006/picture">
                 <pic:pic>
                   <pic:nvPicPr>
-                    <pic:cNvPr id="0" name="image3.png"/>
+                    <pic:cNvPr id="0" name="image4.png"/>
                     <pic:cNvPicPr preferRelativeResize="0"/>
                   </pic:nvPicPr>
                   <pic:blipFill>
@@ -2217,7 +2279,7 @@
           <w:color w:val="000000"/>
           <w:rtl w:val="0"/>
         </w:rPr>
-        <w:t xml:space="preserve">map()</w:t>
+        <w:t xml:space="preserve">map(function, iter)</w:t>
       </w:r>
     </w:p>
     <w:p>
@@ -2243,7 +2305,15 @@
           <w:szCs w:val="24"/>
           <w:rtl w:val="0"/>
         </w:rPr>
-        <w:t xml:space="preserve">map function executes the function given as the first argument on all the elements of the iterable given as the second argument. If the function given takes in more than one argument, then many iterables are given.</w:t>
+        <w:t xml:space="preserve">In general, </w:t>
+      </w:r>
+      <w:r>
+        <w:rPr>
+          <w:sz w:val="24"/>
+          <w:szCs w:val="24"/>
+          <w:rtl w:val="0"/>
+        </w:rPr>
+        <w:t xml:space="preserve">map function has two arguments. The first one is a function, The second is an iterable object. map function applies the given function to each item of a given iterable and return a map object which is an iterator.</w:t>
       </w:r>
     </w:p>
     <w:p>
@@ -2277,7 +2347,7 @@
           <w:szCs w:val="24"/>
           <w:rtl w:val="0"/>
         </w:rPr>
-        <w:t xml:space="preserve">help() function is to display the documentation string and also facilitates you to see the help related to modules, keywords, attributes, etc.</w:t>
+        <w:t xml:space="preserve">help() function is to display the documentation string ( __doc__ ) and also facilitates you to see the help related to modules, keywords, attributes, etc.</w:t>
       </w:r>
       <w:r>
         <w:rPr>
@@ -2620,7 +2690,41 @@
           <w:szCs w:val="24"/>
           <w:rtl w:val="0"/>
         </w:rPr>
-        <w:t xml:space="preserve">string to ASCII: print(ord(“a”))  print(chr(ord(“a”))) </w:t>
+        <w:t xml:space="preserve">string to ASCII: print(ord(“a”))  print(chr(ord(“a”))) # </w:t>
+      </w:r>
+      <w:r>
+        <w:rPr>
+          <w:b w:val="1"/>
+          <w:sz w:val="24"/>
+          <w:szCs w:val="24"/>
+          <w:rtl w:val="0"/>
+        </w:rPr>
+        <w:t xml:space="preserve">&lt;=122</w:t>
+      </w:r>
+      <w:r>
+        <w:rPr>
+          <w:sz w:val="24"/>
+          <w:szCs w:val="24"/>
+          <w:rtl w:val="0"/>
+        </w:rPr>
+        <w:t xml:space="preserve">; </w:t>
+      </w:r>
+      <w:r>
+        <w:rPr>
+          <w:b w:val="1"/>
+          <w:sz w:val="24"/>
+          <w:szCs w:val="24"/>
+          <w:rtl w:val="0"/>
+        </w:rPr>
+        <w:t xml:space="preserve">%122 + 96</w:t>
+      </w:r>
+      <w:r>
+        <w:rPr>
+          <w:sz w:val="24"/>
+          <w:szCs w:val="24"/>
+          <w:rtl w:val="0"/>
+        </w:rPr>
+        <w:t xml:space="preserve"> </w:t>
       </w:r>
       <w:r>
         <w:rPr>
@@ -2695,12 +2799,12 @@
           <wp:inline distB="114300" distT="114300" distL="114300" distR="114300">
             <wp:extent cx="5038725" cy="1590675"/>
             <wp:effectExtent b="0" l="0" r="0" t="0"/>
-            <wp:docPr id="1" name="image4.png"/>
+            <wp:docPr id="1" name="image3.png"/>
             <a:graphic>
               <a:graphicData uri="http://schemas.openxmlformats.org/drawingml/2006/picture">
                 <pic:pic>
                   <pic:nvPicPr>
-                    <pic:cNvPr id="0" name="image4.png"/>
+                    <pic:cNvPr id="0" name="image3.png"/>
                     <pic:cNvPicPr preferRelativeResize="0"/>
                   </pic:nvPicPr>
                   <pic:blipFill>
@@ -2909,7 +3013,23 @@
           <w:color w:val="000000"/>
           <w:rtl w:val="0"/>
         </w:rPr>
-        <w:t xml:space="preserve">Q20. What does this mean: *args, **kwargs? Why would we use it?</w:t>
+        <w:t xml:space="preserve">Q20. </w:t>
+      </w:r>
+      <w:r>
+        <w:rPr>
+          <w:b w:val="1"/>
+          <w:color w:val="ff0000"/>
+          <w:rtl w:val="0"/>
+        </w:rPr>
+        <w:t xml:space="preserve">What does this mean: *args, **kwargs</w:t>
+      </w:r>
+      <w:r>
+        <w:rPr>
+          <w:b w:val="1"/>
+          <w:color w:val="000000"/>
+          <w:rtl w:val="0"/>
+        </w:rPr>
+        <w:t xml:space="preserve">? Why would we use it?</w:t>
       </w:r>
     </w:p>
     <w:p>
@@ -2926,7 +3046,7 @@
           <w:szCs w:val="24"/>
           <w:rtl w:val="0"/>
         </w:rPr>
-        <w:t xml:space="preserve">We use *args when we aren’t sure how many arguments are going to be passed to a function. **kwargs is used when we don’t know how many keyword arguments will be passed to a function.</w:t>
+        <w:t xml:space="preserve">We use *args when we aren’t sure how many arguments are going to be passed to a function. **kwargs is used when we don’t know how many key-word arguments will be passed to a function.</w:t>
       </w:r>
       <w:r>
         <w:rPr>
@@ -2941,7 +3061,7 @@
         <w:jc w:val="both"/>
         <w:rPr>
           <w:b w:val="1"/>
-          <w:color w:val="000000"/>
+          <w:color w:val="ff0000"/>
         </w:rPr>
       </w:pPr>
       <w:bookmarkStart w:colFirst="0" w:colLast="0" w:name="_v0zc1hl4usmi" w:id="28"/>
@@ -2957,7 +3077,7 @@
       <w:r>
         <w:rPr>
           <w:b w:val="1"/>
-          <w:color w:val="000000"/>
+          <w:color w:val="ff0000"/>
           <w:rtl w:val="0"/>
         </w:rPr>
         <w:t xml:space="preserve">What is the difference between list and tuples in Python?</w:t>
@@ -3297,7 +3417,34 @@
           <w:szCs w:val="24"/>
           <w:rtl w:val="0"/>
         </w:rPr>
-        <w:t xml:space="preserve">Tuple created with () round brackets </w:t>
+        <w:t xml:space="preserve">Tuple created with ()</w:t>
+      </w:r>
+      <w:r>
+        <w:rPr>
+          <w:b w:val="1"/>
+          <w:sz w:val="24"/>
+          <w:szCs w:val="24"/>
+          <w:rtl w:val="0"/>
+        </w:rPr>
+        <w:t xml:space="preserve"> </w:t>
+      </w:r>
+      <w:r>
+        <w:rPr>
+          <w:b w:val="1"/>
+          <w:color w:val="ff0000"/>
+          <w:sz w:val="24"/>
+          <w:szCs w:val="24"/>
+          <w:rtl w:val="0"/>
+        </w:rPr>
+        <w:t xml:space="preserve">round brackets</w:t>
+      </w:r>
+      <w:r>
+        <w:rPr>
+          <w:sz w:val="24"/>
+          <w:szCs w:val="24"/>
+          <w:rtl w:val="0"/>
+        </w:rPr>
+        <w:t xml:space="preserve"> </w:t>
       </w:r>
     </w:p>
     <w:p>
@@ -3319,7 +3466,25 @@
           <w:szCs w:val="24"/>
           <w:rtl w:val="0"/>
         </w:rPr>
-        <w:t xml:space="preserve">List created with [] square brackets </w:t>
+        <w:t xml:space="preserve">List created with [] </w:t>
+      </w:r>
+      <w:r>
+        <w:rPr>
+          <w:b w:val="1"/>
+          <w:color w:val="ff0000"/>
+          <w:sz w:val="24"/>
+          <w:szCs w:val="24"/>
+          <w:rtl w:val="0"/>
+        </w:rPr>
+        <w:t xml:space="preserve">square brackets</w:t>
+      </w:r>
+      <w:r>
+        <w:rPr>
+          <w:sz w:val="24"/>
+          <w:szCs w:val="24"/>
+          <w:rtl w:val="0"/>
+        </w:rPr>
+        <w:t xml:space="preserve"> </w:t>
       </w:r>
     </w:p>
     <w:p>
@@ -3341,7 +3506,25 @@
           <w:szCs w:val="24"/>
           <w:rtl w:val="0"/>
         </w:rPr>
-        <w:t xml:space="preserve">Dictionary created with {} curly brackets </w:t>
+        <w:t xml:space="preserve">Dictionary created with {} </w:t>
+      </w:r>
+      <w:r>
+        <w:rPr>
+          <w:b w:val="1"/>
+          <w:color w:val="ff0000"/>
+          <w:sz w:val="24"/>
+          <w:szCs w:val="24"/>
+          <w:rtl w:val="0"/>
+        </w:rPr>
+        <w:t xml:space="preserve">curly brackets</w:t>
+      </w:r>
+      <w:r>
+        <w:rPr>
+          <w:sz w:val="24"/>
+          <w:szCs w:val="24"/>
+          <w:rtl w:val="0"/>
+        </w:rPr>
+        <w:t xml:space="preserve"> </w:t>
       </w:r>
     </w:p>
     <w:p>
@@ -3350,7 +3533,7 @@
         <w:spacing w:line="360" w:lineRule="auto"/>
         <w:rPr>
           <w:b w:val="1"/>
-          <w:color w:val="000000"/>
+          <w:color w:val="ff0000"/>
         </w:rPr>
       </w:pPr>
       <w:bookmarkStart w:colFirst="0" w:colLast="0" w:name="_47fm9wc31r4c" w:id="30"/>
@@ -3361,27 +3544,295 @@
           <w:color w:val="000000"/>
           <w:rtl w:val="0"/>
         </w:rPr>
-        <w:t xml:space="preserve">Q23. What is the difference between Python Arrays and lists?</w:t>
-      </w:r>
-    </w:p>
-    <w:p>
-      <w:pPr>
-        <w:spacing w:after="240" w:line="360" w:lineRule="auto"/>
-        <w:jc w:val="both"/>
-        <w:rPr>
-          <w:sz w:val="24"/>
-          <w:szCs w:val="24"/>
-        </w:rPr>
-      </w:pPr>
-      <w:r>
-        <w:rPr>
-          <w:sz w:val="24"/>
-          <w:szCs w:val="24"/>
-          <w:rtl w:val="0"/>
-        </w:rPr>
-        <w:t xml:space="preserve">Arrays and lists, in Python, have the same way of storing data. But, arrays can hold only a single data type element whereas lists can hold any data type elements. Example:</w:t>
-      </w:r>
-    </w:p>
+        <w:t xml:space="preserve">Q23. What is the difference between Python </w:t>
+      </w:r>
+      <w:r>
+        <w:rPr>
+          <w:b w:val="1"/>
+          <w:color w:val="ff0000"/>
+          <w:rtl w:val="0"/>
+        </w:rPr>
+        <w:t xml:space="preserve">Arrays and lists</w:t>
+      </w:r>
+      <w:r>
+        <w:rPr>
+          <w:b w:val="1"/>
+          <w:color w:val="000000"/>
+          <w:rtl w:val="0"/>
+        </w:rPr>
+        <w:t xml:space="preserve">?</w:t>
+      </w:r>
+      <w:r>
+        <w:rPr>
+          <w:rtl w:val="0"/>
+        </w:rPr>
+      </w:r>
+    </w:p>
+    <w:tbl>
+      <w:tblPr>
+        <w:tblStyle w:val="Table2"/>
+        <w:tblW w:w="9030.0" w:type="dxa"/>
+        <w:jc w:val="left"/>
+        <w:tblInd w:w="80.0" w:type="pct"/>
+        <w:tblBorders>
+          <w:top w:color="808080" w:space="0" w:sz="6" w:val="single"/>
+          <w:left w:color="808080" w:space="0" w:sz="6" w:val="single"/>
+          <w:bottom w:color="808080" w:space="0" w:sz="6" w:val="single"/>
+          <w:right w:color="808080" w:space="0" w:sz="6" w:val="single"/>
+          <w:insideH w:color="808080" w:space="0" w:sz="6" w:val="single"/>
+          <w:insideV w:color="808080" w:space="0" w:sz="6" w:val="single"/>
+        </w:tblBorders>
+        <w:tblLayout w:type="fixed"/>
+        <w:tblLook w:val="0600"/>
+      </w:tblPr>
+      <w:tblGrid>
+        <w:gridCol w:w="4275"/>
+        <w:gridCol w:w="4755"/>
+        <w:tblGridChange w:id="0">
+          <w:tblGrid>
+            <w:gridCol w:w="4275"/>
+            <w:gridCol w:w="4755"/>
+          </w:tblGrid>
+        </w:tblGridChange>
+      </w:tblGrid>
+      <w:tr>
+        <w:trPr>
+          <w:trHeight w:val="368.96484375" w:hRule="atLeast"/>
+        </w:trPr>
+        <w:tc>
+          <w:tcPr>
+            <w:tcBorders>
+              <w:top w:color="808080" w:space="0" w:sz="6" w:val="single"/>
+              <w:left w:color="808080" w:space="0" w:sz="6" w:val="single"/>
+              <w:bottom w:color="808080" w:space="0" w:sz="6" w:val="single"/>
+              <w:right w:color="808080" w:space="0" w:sz="6" w:val="single"/>
+            </w:tcBorders>
+            <w:tcMar>
+              <w:top w:w="100.0" w:type="dxa"/>
+              <w:left w:w="80.0" w:type="dxa"/>
+              <w:bottom w:w="100.0" w:type="dxa"/>
+              <w:right w:w="100.0" w:type="dxa"/>
+            </w:tcMar>
+            <w:vAlign w:val="top"/>
+          </w:tcPr>
+          <w:p>
+            <w:pPr>
+              <w:spacing w:after="240" w:line="360" w:lineRule="auto"/>
+              <w:jc w:val="both"/>
+              <w:rPr>
+                <w:sz w:val="24"/>
+                <w:szCs w:val="24"/>
+              </w:rPr>
+            </w:pPr>
+            <w:r>
+              <w:rPr>
+                <w:color w:val="ff0000"/>
+                <w:sz w:val="24"/>
+                <w:szCs w:val="24"/>
+                <w:rtl w:val="0"/>
+              </w:rPr>
+              <w:t xml:space="preserve">lists can hold any data type elements</w:t>
+            </w:r>
+            <w:r>
+              <w:rPr>
+                <w:rtl w:val="0"/>
+              </w:rPr>
+            </w:r>
+          </w:p>
+        </w:tc>
+        <w:tc>
+          <w:tcPr>
+            <w:tcBorders>
+              <w:top w:color="808080" w:space="0" w:sz="6" w:val="single"/>
+              <w:left w:color="808080" w:space="0" w:sz="6" w:val="single"/>
+              <w:bottom w:color="808080" w:space="0" w:sz="6" w:val="single"/>
+              <w:right w:color="808080" w:space="0" w:sz="6" w:val="single"/>
+            </w:tcBorders>
+            <w:tcMar>
+              <w:top w:w="100.0" w:type="dxa"/>
+              <w:left w:w="80.0" w:type="dxa"/>
+              <w:bottom w:w="100.0" w:type="dxa"/>
+              <w:right w:w="100.0" w:type="dxa"/>
+            </w:tcMar>
+            <w:vAlign w:val="top"/>
+          </w:tcPr>
+          <w:p>
+            <w:pPr>
+              <w:spacing w:after="240" w:line="360" w:lineRule="auto"/>
+              <w:jc w:val="both"/>
+              <w:rPr>
+                <w:sz w:val="24"/>
+                <w:szCs w:val="24"/>
+              </w:rPr>
+            </w:pPr>
+            <w:r>
+              <w:rPr>
+                <w:color w:val="ff0000"/>
+                <w:sz w:val="24"/>
+                <w:szCs w:val="24"/>
+                <w:rtl w:val="0"/>
+              </w:rPr>
+              <w:t xml:space="preserve">arrays hold only a single data type element</w:t>
+            </w:r>
+            <w:r>
+              <w:rPr>
+                <w:rtl w:val="0"/>
+              </w:rPr>
+            </w:r>
+          </w:p>
+        </w:tc>
+      </w:tr>
+      <w:tr>
+        <w:trPr>
+          <w:trHeight w:val="165" w:hRule="atLeast"/>
+        </w:trPr>
+        <w:tc>
+          <w:tcPr>
+            <w:tcBorders>
+              <w:top w:color="808080" w:space="0" w:sz="6" w:val="single"/>
+              <w:left w:color="808080" w:space="0" w:sz="6" w:val="single"/>
+              <w:bottom w:color="808080" w:space="0" w:sz="6" w:val="single"/>
+              <w:right w:color="808080" w:space="0" w:sz="6" w:val="single"/>
+            </w:tcBorders>
+            <w:tcMar>
+              <w:top w:w="100.0" w:type="dxa"/>
+              <w:left w:w="80.0" w:type="dxa"/>
+              <w:bottom w:w="100.0" w:type="dxa"/>
+              <w:right w:w="100.0" w:type="dxa"/>
+            </w:tcMar>
+            <w:vAlign w:val="top"/>
+          </w:tcPr>
+          <w:p>
+            <w:pPr>
+              <w:widowControl w:val="0"/>
+              <w:spacing w:line="360" w:lineRule="auto"/>
+              <w:rPr>
+                <w:sz w:val="24"/>
+                <w:szCs w:val="24"/>
+              </w:rPr>
+            </w:pPr>
+            <w:r>
+              <w:rPr>
+                <w:sz w:val="24"/>
+                <w:szCs w:val="24"/>
+                <w:rtl w:val="0"/>
+              </w:rPr>
+              <w:t xml:space="preserve">Lists is the basic syntax of Python</w:t>
+            </w:r>
+          </w:p>
+        </w:tc>
+        <w:tc>
+          <w:tcPr>
+            <w:tcBorders>
+              <w:top w:color="808080" w:space="0" w:sz="6" w:val="single"/>
+              <w:left w:color="808080" w:space="0" w:sz="6" w:val="single"/>
+              <w:bottom w:color="808080" w:space="0" w:sz="6" w:val="single"/>
+              <w:right w:color="808080" w:space="0" w:sz="6" w:val="single"/>
+            </w:tcBorders>
+            <w:tcMar>
+              <w:top w:w="100.0" w:type="dxa"/>
+              <w:left w:w="80.0" w:type="dxa"/>
+              <w:bottom w:w="100.0" w:type="dxa"/>
+              <w:right w:w="100.0" w:type="dxa"/>
+            </w:tcMar>
+            <w:vAlign w:val="top"/>
+          </w:tcPr>
+          <w:p>
+            <w:pPr>
+              <w:widowControl w:val="0"/>
+              <w:spacing w:line="360" w:lineRule="auto"/>
+              <w:rPr>
+                <w:sz w:val="24"/>
+                <w:szCs w:val="24"/>
+              </w:rPr>
+            </w:pPr>
+            <w:r>
+              <w:rPr>
+                <w:sz w:val="24"/>
+                <w:szCs w:val="24"/>
+                <w:rtl w:val="0"/>
+              </w:rPr>
+              <w:t xml:space="preserve">Array need to be imported firstly</w:t>
+            </w:r>
+          </w:p>
+        </w:tc>
+      </w:tr>
+      <w:tr>
+        <w:trPr>
+          <w:trHeight w:val="75" w:hRule="atLeast"/>
+        </w:trPr>
+        <w:tc>
+          <w:tcPr>
+            <w:tcBorders>
+              <w:top w:color="808080" w:space="0" w:sz="6" w:val="single"/>
+              <w:left w:color="808080" w:space="0" w:sz="6" w:val="single"/>
+              <w:bottom w:color="808080" w:space="0" w:sz="6" w:val="single"/>
+              <w:right w:color="808080" w:space="0" w:sz="6" w:val="single"/>
+            </w:tcBorders>
+            <w:tcMar>
+              <w:top w:w="100.0" w:type="dxa"/>
+              <w:left w:w="80.0" w:type="dxa"/>
+              <w:bottom w:w="100.0" w:type="dxa"/>
+              <w:right w:w="100.0" w:type="dxa"/>
+            </w:tcMar>
+            <w:vAlign w:val="top"/>
+          </w:tcPr>
+          <w:p>
+            <w:pPr>
+              <w:widowControl w:val="0"/>
+              <w:spacing w:line="360" w:lineRule="auto"/>
+              <w:rPr>
+                <w:sz w:val="24"/>
+                <w:szCs w:val="24"/>
+              </w:rPr>
+            </w:pPr>
+            <w:r>
+              <w:rPr>
+                <w:sz w:val="24"/>
+                <w:szCs w:val="24"/>
+                <w:rtl w:val="0"/>
+              </w:rPr>
+              <w:t xml:space="preserve">Lists consume more memory as they are allocated a few extra elements to allow for quicker appending of items.</w:t>
+            </w:r>
+          </w:p>
+        </w:tc>
+        <w:tc>
+          <w:tcPr>
+            <w:tcBorders>
+              <w:top w:color="808080" w:space="0" w:sz="6" w:val="single"/>
+              <w:left w:color="808080" w:space="0" w:sz="6" w:val="single"/>
+              <w:bottom w:color="808080" w:space="0" w:sz="6" w:val="single"/>
+              <w:right w:color="808080" w:space="0" w:sz="6" w:val="single"/>
+            </w:tcBorders>
+            <w:tcMar>
+              <w:top w:w="100.0" w:type="dxa"/>
+              <w:left w:w="80.0" w:type="dxa"/>
+              <w:bottom w:w="100.0" w:type="dxa"/>
+              <w:right w:w="100.0" w:type="dxa"/>
+            </w:tcMar>
+            <w:vAlign w:val="top"/>
+          </w:tcPr>
+          <w:p>
+            <w:pPr>
+              <w:widowControl w:val="0"/>
+              <w:spacing w:line="360" w:lineRule="auto"/>
+              <w:rPr>
+                <w:sz w:val="24"/>
+                <w:szCs w:val="24"/>
+              </w:rPr>
+            </w:pPr>
+            <w:r>
+              <w:rPr>
+                <w:sz w:val="24"/>
+                <w:szCs w:val="24"/>
+                <w:rtl w:val="0"/>
+              </w:rPr>
+              <w:t xml:space="preserve">Since arrays stay the size that they were when they were first initialized, they are compact.</w:t>
+            </w:r>
+          </w:p>
+        </w:tc>
+      </w:tr>
+    </w:tbl>
     <w:p>
       <w:pPr>
         <w:shd w:fill="ffffff" w:val="clear"/>
@@ -3625,7 +4076,64 @@
           <w:highlight w:val="white"/>
           <w:rtl w:val="0"/>
         </w:rPr>
-        <w:t xml:space="preserve">The very first reason to choose python NumPy array is that it occupies less memory as compared to list. Then, it is pretty fast in terms of execution and at the same time, it is very convenient to work with NumPy. So these are the major advantages that Python NumPy array has over list. </w:t>
+        <w:t xml:space="preserve">The very first reason to choose python NumPy array is that </w:t>
+      </w:r>
+      <w:r>
+        <w:rPr>
+          <w:b w:val="1"/>
+          <w:sz w:val="24"/>
+          <w:szCs w:val="24"/>
+          <w:highlight w:val="white"/>
+          <w:rtl w:val="0"/>
+        </w:rPr>
+        <w:t xml:space="preserve">it occupies less memory</w:t>
+      </w:r>
+      <w:r>
+        <w:rPr>
+          <w:sz w:val="24"/>
+          <w:szCs w:val="24"/>
+          <w:highlight w:val="white"/>
+          <w:rtl w:val="0"/>
+        </w:rPr>
+        <w:t xml:space="preserve"> as compared to list. Then,</w:t>
+      </w:r>
+      <w:r>
+        <w:rPr>
+          <w:b w:val="1"/>
+          <w:sz w:val="24"/>
+          <w:szCs w:val="24"/>
+          <w:highlight w:val="white"/>
+          <w:rtl w:val="0"/>
+        </w:rPr>
+        <w:t xml:space="preserve"> it is pretty fast</w:t>
+      </w:r>
+      <w:r>
+        <w:rPr>
+          <w:sz w:val="24"/>
+          <w:szCs w:val="24"/>
+          <w:highlight w:val="white"/>
+          <w:rtl w:val="0"/>
+        </w:rPr>
+        <w:t xml:space="preserve"> in terms of execution and at the same time, it is very convenient to work with NumPy (Numpy array has the various functions, methods, and variables, to </w:t>
+      </w:r>
+      <w:r>
+        <w:rPr>
+          <w:b w:val="1"/>
+          <w:sz w:val="24"/>
+          <w:szCs w:val="24"/>
+          <w:highlight w:val="white"/>
+          <w:rtl w:val="0"/>
+        </w:rPr>
+        <w:t xml:space="preserve">ease </w:t>
+      </w:r>
+      <w:r>
+        <w:rPr>
+          <w:sz w:val="24"/>
+          <w:szCs w:val="24"/>
+          <w:highlight w:val="white"/>
+          <w:rtl w:val="0"/>
+        </w:rPr>
+        <w:t xml:space="preserve">our task of matrix computation.). So these are the major advantages that Python NumPy array has over list. </w:t>
       </w:r>
       <w:r>
         <w:rPr>
@@ -3659,7 +4167,7 @@
           <w:color w:val="ff0000"/>
           <w:rtl w:val="0"/>
         </w:rPr>
-        <w:t xml:space="preserve">What is a lambda function?</w:t>
+        <w:t xml:space="preserve">What is a lambda function? When is it useful and when not?</w:t>
       </w:r>
     </w:p>
     <w:p>
@@ -3677,15 +4185,60 @@
           <w:szCs w:val="24"/>
           <w:rtl w:val="0"/>
         </w:rPr>
-        <w:t xml:space="preserve">A lambda function is a small </w:t>
-      </w:r>
-      <w:r>
-        <w:rPr>
-          <w:sz w:val="24"/>
-          <w:szCs w:val="24"/>
-          <w:rtl w:val="0"/>
-        </w:rPr>
-        <w:t xml:space="preserve">anonymous function. It can take any number of arguments but can have just one statement. Example:</w:t>
+        <w:t xml:space="preserve">A lambda function is </w:t>
+      </w:r>
+      <w:r>
+        <w:rPr>
+          <w:color w:val="ff0000"/>
+          <w:sz w:val="24"/>
+          <w:szCs w:val="24"/>
+          <w:rtl w:val="0"/>
+        </w:rPr>
+        <w:t xml:space="preserve">a small </w:t>
+      </w:r>
+      <w:r>
+        <w:rPr>
+          <w:b w:val="1"/>
+          <w:color w:val="ff0000"/>
+          <w:sz w:val="24"/>
+          <w:szCs w:val="24"/>
+          <w:rtl w:val="0"/>
+        </w:rPr>
+        <w:t xml:space="preserve">anonymous </w:t>
+      </w:r>
+      <w:r>
+        <w:rPr>
+          <w:color w:val="ff0000"/>
+          <w:sz w:val="24"/>
+          <w:szCs w:val="24"/>
+          <w:rtl w:val="0"/>
+        </w:rPr>
+        <w:t xml:space="preserve">function</w:t>
+      </w:r>
+      <w:r>
+        <w:rPr>
+          <w:sz w:val="24"/>
+          <w:szCs w:val="24"/>
+          <w:rtl w:val="0"/>
+        </w:rPr>
+        <w:t xml:space="preserve">. </w:t>
+      </w:r>
+      <w:r>
+        <w:rPr>
+          <w:b w:val="1"/>
+          <w:sz w:val="24"/>
+          <w:szCs w:val="24"/>
+          <w:rtl w:val="0"/>
+        </w:rPr>
+        <w:t xml:space="preserve">It can take any number of arguments but can have just one statement</w:t>
+      </w:r>
+      <w:r>
+        <w:rPr>
+          <w:sz w:val="24"/>
+          <w:szCs w:val="24"/>
+          <w:rtl w:val="0"/>
+        </w:rPr>
+        <w:t xml:space="preserve">. Example:</w:t>
       </w:r>
     </w:p>
     <w:p>
@@ -3734,6 +4287,66 @@
     </w:p>
     <w:p>
       <w:pPr>
+        <w:spacing w:after="240" w:line="240" w:lineRule="auto"/>
+        <w:jc w:val="both"/>
+        <w:rPr>
+          <w:b w:val="1"/>
+          <w:sz w:val="24"/>
+          <w:szCs w:val="24"/>
+        </w:rPr>
+      </w:pPr>
+      <w:r>
+        <w:rPr>
+          <w:b w:val="1"/>
+          <w:sz w:val="24"/>
+          <w:szCs w:val="24"/>
+          <w:rtl w:val="0"/>
+        </w:rPr>
+        <w:t xml:space="preserve">A lambda is much more readable than a full function since it can be written in-line. Hence, it is a good practice to use lambdas when the function expression is small.</w:t>
+      </w:r>
+    </w:p>
+    <w:p>
+      <w:pPr>
+        <w:spacing w:after="240" w:line="240" w:lineRule="auto"/>
+        <w:jc w:val="both"/>
+        <w:rPr>
+          <w:b w:val="1"/>
+          <w:sz w:val="24"/>
+          <w:szCs w:val="24"/>
+        </w:rPr>
+      </w:pPr>
+      <w:r>
+        <w:rPr>
+          <w:b w:val="1"/>
+          <w:sz w:val="24"/>
+          <w:szCs w:val="24"/>
+          <w:rtl w:val="0"/>
+        </w:rPr>
+        <w:t xml:space="preserve">The beauty of lambda functions lies in the fact that they return function objects. This makes them helpful when used with functions like map or filter which require function objects as arguments.</w:t>
+      </w:r>
+    </w:p>
+    <w:p>
+      <w:pPr>
+        <w:spacing w:after="240" w:line="240" w:lineRule="auto"/>
+        <w:jc w:val="both"/>
+        <w:rPr>
+          <w:b w:val="1"/>
+          <w:sz w:val="24"/>
+          <w:szCs w:val="24"/>
+        </w:rPr>
+      </w:pPr>
+      <w:r>
+        <w:rPr>
+          <w:b w:val="1"/>
+          <w:sz w:val="24"/>
+          <w:szCs w:val="24"/>
+          <w:rtl w:val="0"/>
+        </w:rPr>
+        <w:t xml:space="preserve">Lambdas aren’t useful when the expression exceeds a single line.</w:t>
+      </w:r>
+    </w:p>
+    <w:p>
+      <w:pPr>
         <w:pStyle w:val="Heading3"/>
         <w:spacing w:line="360" w:lineRule="auto"/>
         <w:rPr>
@@ -3749,7 +4362,23 @@
           <w:color w:val="000000"/>
           <w:rtl w:val="0"/>
         </w:rPr>
-        <w:t xml:space="preserve">Q26. How can the ternary operators be used in python?</w:t>
+        <w:t xml:space="preserve">Q26. How can the </w:t>
+      </w:r>
+      <w:r>
+        <w:rPr>
+          <w:b w:val="1"/>
+          <w:color w:val="ff0000"/>
+          <w:rtl w:val="0"/>
+        </w:rPr>
+        <w:t xml:space="preserve">ternary operators</w:t>
+      </w:r>
+      <w:r>
+        <w:rPr>
+          <w:b w:val="1"/>
+          <w:color w:val="000000"/>
+          <w:rtl w:val="0"/>
+        </w:rPr>
+        <w:t xml:space="preserve"> be used in python?</w:t>
       </w:r>
     </w:p>
     <w:p>
@@ -3774,7 +4403,7 @@
         <w:spacing w:line="360" w:lineRule="auto"/>
         <w:rPr>
           <w:b w:val="1"/>
-          <w:color w:val="000000"/>
+          <w:color w:val="ff0000"/>
         </w:rPr>
       </w:pPr>
       <w:r>
@@ -3788,6 +4417,7 @@
       <w:r>
         <w:rPr>
           <w:rFonts w:ascii="Courier New" w:cs="Courier New" w:eastAsia="Courier New" w:hAnsi="Courier New"/>
+          <w:color w:val="ff0000"/>
           <w:sz w:val="24"/>
           <w:szCs w:val="24"/>
           <w:rtl w:val="0"/>
@@ -3845,7 +4475,7 @@
     </w:p>
     <w:tbl>
       <w:tblPr>
-        <w:tblStyle w:val="Table2"/>
+        <w:tblStyle w:val="Table3"/>
         <w:tblW w:w="8965.0" w:type="dxa"/>
         <w:jc w:val="left"/>
         <w:tblInd w:w="80.0" w:type="pct"/>
@@ -4603,17 +5233,27 @@
         <w:spacing w:after="240" w:line="360" w:lineRule="auto"/>
         <w:jc w:val="both"/>
         <w:rPr>
-          <w:sz w:val="24"/>
-          <w:szCs w:val="24"/>
-        </w:rPr>
-      </w:pPr>
-      <w:r>
-        <w:rPr>
-          <w:sz w:val="24"/>
-          <w:szCs w:val="24"/>
-          <w:rtl w:val="0"/>
-        </w:rPr>
-        <w:t xml:space="preserve">For the most part, xrange and range are the exact same in terms of functionality. They both provide a way to generate a list of integers for you to use, however you please. The only difference is that range returns a Python list object and xrange returns an xrange object.</w:t>
+          <w:b w:val="1"/>
+          <w:sz w:val="24"/>
+          <w:szCs w:val="24"/>
+        </w:rPr>
+      </w:pPr>
+      <w:r>
+        <w:rPr>
+          <w:sz w:val="24"/>
+          <w:szCs w:val="24"/>
+          <w:rtl w:val="0"/>
+        </w:rPr>
+        <w:t xml:space="preserve">For the most part, xrange and range are the exact same in terms of functionality. They both provide a way to generate a list of integers for you to use, however you please. The only difference is that </w:t>
+      </w:r>
+      <w:r>
+        <w:rPr>
+          <w:b w:val="1"/>
+          <w:sz w:val="24"/>
+          <w:szCs w:val="24"/>
+          <w:rtl w:val="0"/>
+        </w:rPr>
+        <w:t xml:space="preserve">range returns a Python list object and xrange returns an xrange object.</w:t>
       </w:r>
     </w:p>
     <w:p>
@@ -4631,7 +5271,25 @@
           <w:szCs w:val="24"/>
           <w:rtl w:val="0"/>
         </w:rPr>
-        <w:t xml:space="preserve">This means that xrange doesn’t actually generate a static list at run-time like range does. It creates the values as you need them with a special technique called yielding. This technique is used with a type of object known as generators. That means that if you have a really gigantic range you’d like to generate a list for, say </w:t>
+        <w:t xml:space="preserve">This means that xrange doesn’t actually generate a static list at run-time like range does. It creates the values as you need them with a special technique called yielding. This technique is used with a type of object known as generators. That means that if you have a really </w:t>
+      </w:r>
+      <w:r>
+        <w:rPr>
+          <w:b w:val="1"/>
+          <w:color w:val="ff0000"/>
+          <w:sz w:val="24"/>
+          <w:szCs w:val="24"/>
+          <w:rtl w:val="0"/>
+        </w:rPr>
+        <w:t xml:space="preserve">gigantic </w:t>
+      </w:r>
+      <w:r>
+        <w:rPr>
+          <w:sz w:val="24"/>
+          <w:szCs w:val="24"/>
+          <w:rtl w:val="0"/>
+        </w:rPr>
+        <w:t xml:space="preserve">range you’d like to generate a list for, say </w:t>
       </w:r>
       <w:r>
         <w:rPr>
@@ -4683,7 +5341,24 @@
           <w:szCs w:val="24"/>
           <w:rtl w:val="0"/>
         </w:rPr>
-        <w:t xml:space="preserve">This is especially true if you have a really memory sensitive system such as a cell phone that you are working with, as range will use as much memory as it can to create your array of integers, which can result in a Memory Error and crash your program. It’s a memory hungry beast.</w:t>
+        <w:t xml:space="preserve">This is especially true if you have a really</w:t>
+      </w:r>
+      <w:r>
+        <w:rPr>
+          <w:b w:val="1"/>
+          <w:sz w:val="24"/>
+          <w:szCs w:val="24"/>
+          <w:rtl w:val="0"/>
+        </w:rPr>
+        <w:t xml:space="preserve"> memory sensitive system </w:t>
+      </w:r>
+      <w:r>
+        <w:rPr>
+          <w:sz w:val="24"/>
+          <w:szCs w:val="24"/>
+          <w:rtl w:val="0"/>
+        </w:rPr>
+        <w:t xml:space="preserve">such as a cell phone that you are working with, as range will use as much memory as it can to create your array of integers, which can result in a Memory Error and crash your program. It’s a memory hungry beast.</w:t>
       </w:r>
     </w:p>
     <w:p>
@@ -4704,7 +5379,23 @@
           <w:color w:val="000000"/>
           <w:rtl w:val="0"/>
         </w:rPr>
-        <w:t xml:space="preserve">Q33. What is pickling and unpickling?</w:t>
+        <w:t xml:space="preserve">Q33. What is </w:t>
+      </w:r>
+      <w:r>
+        <w:rPr>
+          <w:b w:val="1"/>
+          <w:color w:val="ff0000"/>
+          <w:rtl w:val="0"/>
+        </w:rPr>
+        <w:t xml:space="preserve">pickling and unpickling</w:t>
+      </w:r>
+      <w:r>
+        <w:rPr>
+          <w:b w:val="1"/>
+          <w:color w:val="000000"/>
+          <w:rtl w:val="0"/>
+        </w:rPr>
+        <w:t xml:space="preserve">?</w:t>
       </w:r>
     </w:p>
     <w:p>
@@ -4854,6 +5545,7 @@
         <w:rPr>
           <w:rFonts w:ascii="Courier New" w:cs="Courier New" w:eastAsia="Courier New" w:hAnsi="Courier New"/>
           <w:b w:val="1"/>
+          <w:color w:val="ff0000"/>
           <w:sz w:val="24"/>
           <w:szCs w:val="24"/>
         </w:rPr>
@@ -4862,6 +5554,7 @@
         <w:rPr>
           <w:rFonts w:ascii="Courier New" w:cs="Courier New" w:eastAsia="Courier New" w:hAnsi="Courier New"/>
           <w:b w:val="1"/>
+          <w:color w:val="ff0000"/>
           <w:sz w:val="24"/>
           <w:szCs w:val="24"/>
           <w:rtl w:val="0"/>
@@ -4926,6 +5619,7 @@
         <w:rPr>
           <w:rFonts w:ascii="Courier New" w:cs="Courier New" w:eastAsia="Courier New" w:hAnsi="Courier New"/>
           <w:b w:val="1"/>
+          <w:color w:val="ff0000"/>
           <w:sz w:val="24"/>
           <w:szCs w:val="24"/>
         </w:rPr>
@@ -4938,7 +5632,18 @@
           <w:szCs w:val="24"/>
           <w:rtl w:val="0"/>
         </w:rPr>
-        <w:t xml:space="preserve">dataloaded = pickle.load(readfile)</w:t>
+        <w:t xml:space="preserve">dataloaded = </w:t>
+      </w:r>
+      <w:r>
+        <w:rPr>
+          <w:rFonts w:ascii="Courier New" w:cs="Courier New" w:eastAsia="Courier New" w:hAnsi="Courier New"/>
+          <w:b w:val="1"/>
+          <w:color w:val="ff0000"/>
+          <w:sz w:val="24"/>
+          <w:szCs w:val="24"/>
+          <w:rtl w:val="0"/>
+        </w:rPr>
+        <w:t xml:space="preserve">pickle.load(readfile)</w:t>
       </w:r>
     </w:p>
     <w:p>
@@ -5055,7 +5760,7 @@
           <w:szCs w:val="24"/>
           <w:rtl w:val="0"/>
         </w:rPr>
-        <w:t xml:space="preserve">00_02_03_Iterator and Generator.py</w:t>
+        <w:t xml:space="preserve">00_02_03_IteratorAndGenerator.py</w:t>
       </w:r>
       <w:r>
         <w:rPr>
@@ -5249,7 +5954,64 @@
           <w:highlight w:val="white"/>
           <w:rtl w:val="0"/>
         </w:rPr>
-        <w:t xml:space="preserve">Decorators is a wrapper of function in order to extend the behavior of wrapped function, without permanently modifying it. Decorators use the sign of “@”. Since decorators are a callable object so class, function could be decorators. Some real cases: recording the run time of function, log information of function. </w:t>
+        <w:t xml:space="preserve">Decorators is a wrapper of function in order to extend the behavior of wrapped function, without permanently modifying it. </w:t>
+      </w:r>
+      <w:r>
+        <w:rPr>
+          <w:b w:val="1"/>
+          <w:sz w:val="24"/>
+          <w:szCs w:val="24"/>
+          <w:highlight w:val="white"/>
+          <w:rtl w:val="0"/>
+        </w:rPr>
+        <w:t xml:space="preserve">Decorators use the sign of “@”</w:t>
+      </w:r>
+      <w:r>
+        <w:rPr>
+          <w:sz w:val="24"/>
+          <w:szCs w:val="24"/>
+          <w:highlight w:val="white"/>
+          <w:rtl w:val="0"/>
+        </w:rPr>
+        <w:t xml:space="preserve">. Since decorators are a callable object so class, function could be decorators. Some real cases: </w:t>
+      </w:r>
+      <w:r>
+        <w:rPr>
+          <w:b w:val="1"/>
+          <w:sz w:val="24"/>
+          <w:szCs w:val="24"/>
+          <w:highlight w:val="white"/>
+          <w:rtl w:val="0"/>
+        </w:rPr>
+        <w:t xml:space="preserve">recording the run time of function</w:t>
+      </w:r>
+      <w:r>
+        <w:rPr>
+          <w:sz w:val="24"/>
+          <w:szCs w:val="24"/>
+          <w:highlight w:val="white"/>
+          <w:rtl w:val="0"/>
+        </w:rPr>
+        <w:t xml:space="preserve">, </w:t>
+      </w:r>
+      <w:r>
+        <w:rPr>
+          <w:b w:val="1"/>
+          <w:sz w:val="24"/>
+          <w:szCs w:val="24"/>
+          <w:highlight w:val="white"/>
+          <w:rtl w:val="0"/>
+        </w:rPr>
+        <w:t xml:space="preserve">log information of function</w:t>
+      </w:r>
+      <w:r>
+        <w:rPr>
+          <w:sz w:val="24"/>
+          <w:szCs w:val="24"/>
+          <w:highlight w:val="white"/>
+          <w:rtl w:val="0"/>
+        </w:rPr>
+        <w:t xml:space="preserve">. </w:t>
       </w:r>
       <w:r>
         <w:rPr>
@@ -5263,7 +6025,7 @@
         <w:spacing w:line="360" w:lineRule="auto"/>
         <w:rPr>
           <w:b w:val="1"/>
-          <w:color w:val="000000"/>
+          <w:color w:val="ff0000"/>
         </w:rPr>
       </w:pPr>
       <w:bookmarkStart w:colFirst="0" w:colLast="0" w:name="_ths4afn875h1" w:id="45"/>
@@ -5274,7 +6036,15 @@
           <w:color w:val="000000"/>
           <w:rtl w:val="0"/>
         </w:rPr>
-        <w:t xml:space="preserve">Q37. monkey patching</w:t>
+        <w:t xml:space="preserve">Q37. </w:t>
+      </w:r>
+      <w:r>
+        <w:rPr>
+          <w:b w:val="1"/>
+          <w:color w:val="ff0000"/>
+          <w:rtl w:val="0"/>
+        </w:rPr>
+        <w:t xml:space="preserve">monkey patching</w:t>
       </w:r>
     </w:p>
     <w:p>
@@ -5293,7 +6063,7 @@
           <w:highlight w:val="white"/>
           <w:rtl w:val="0"/>
         </w:rPr>
-        <w:t xml:space="preserve">The term monkey patch only refers to dynamic modifications of a class or module at run-time.</w:t>
+        <w:t xml:space="preserve">The term of monkey patch refers to dynamic modifications of a class or module at run-time.</w:t>
       </w:r>
       <w:r>
         <w:rPr>
@@ -5398,41 +6168,2411 @@
         </w:rPr>
         <w:t xml:space="preserve">@property is a built-in decorator for the property() function in Python. It is used to give “special” functionality to certain methods to make them act as getters, setters, deleters when we defined properties in a class (For encapsulation)</w:t>
       </w:r>
-      <w:r>
-        <w:rPr>
-          <w:rtl w:val="0"/>
-        </w:rPr>
-      </w:r>
-    </w:p>
-    <w:p>
-      <w:pPr>
-        <w:spacing w:line="360" w:lineRule="auto"/>
-        <w:rPr>
-          <w:sz w:val="24"/>
-          <w:szCs w:val="24"/>
-          <w:highlight w:val="white"/>
-        </w:rPr>
-      </w:pPr>
-      <w:r>
-        <w:rPr>
-          <w:rtl w:val="0"/>
-        </w:rPr>
-      </w:r>
-    </w:p>
-    <w:p>
-      <w:pPr>
-        <w:pStyle w:val="Heading2"/>
+    </w:p>
+    <w:p>
+      <w:pPr>
+        <w:pStyle w:val="Heading3"/>
+        <w:spacing w:line="360" w:lineRule="auto"/>
+        <w:rPr>
+          <w:b w:val="1"/>
+          <w:color w:val="000000"/>
+        </w:rPr>
+      </w:pPr>
+      <w:bookmarkStart w:colFirst="0" w:colLast="0" w:name="_v5rxoor4jqv5" w:id="48"/>
+      <w:bookmarkEnd w:id="48"/>
+      <w:r>
+        <w:rPr>
+          <w:b w:val="1"/>
+          <w:color w:val="000000"/>
+          <w:rtl w:val="0"/>
+        </w:rPr>
+        <w:t xml:space="preserve">Q40. Access class attribute</w:t>
+      </w:r>
+    </w:p>
+    <w:p>
+      <w:pPr>
+        <w:rPr/>
+      </w:pPr>
+      <w:r>
+        <w:rPr>
+          <w:rtl w:val="0"/>
+        </w:rPr>
+        <w:t xml:space="preserve">blu.__class__.attribute </w:t>
+      </w:r>
+    </w:p>
+    <w:p>
+      <w:pPr>
+        <w:rPr/>
+      </w:pPr>
+      <w:r>
+        <w:rPr>
+          <w:rtl w:val="0"/>
+        </w:rPr>
+        <w:t xml:space="preserve">Bird.attribute</w:t>
+      </w:r>
+    </w:p>
+    <w:p>
+      <w:pPr>
+        <w:pStyle w:val="Heading3"/>
+        <w:spacing w:line="360" w:lineRule="auto"/>
+        <w:rPr/>
+      </w:pPr>
+      <w:bookmarkStart w:colFirst="0" w:colLast="0" w:name="_j3y1gyt8jo64" w:id="49"/>
+      <w:bookmarkEnd w:id="49"/>
+      <w:r>
+        <w:rPr>
+          <w:b w:val="1"/>
+          <w:color w:val="000000"/>
+          <w:rtl w:val="0"/>
+        </w:rPr>
+        <w:t xml:space="preserve">Q41. Code practise </w:t>
+      </w:r>
+      <w:r>
+        <w:rPr>
+          <w:rtl w:val="0"/>
+        </w:rPr>
+      </w:r>
+    </w:p>
+    <w:p>
+      <w:pPr>
+        <w:rPr>
+          <w:rFonts w:ascii="Microsoft Yahei" w:cs="Microsoft Yahei" w:eastAsia="Microsoft Yahei" w:hAnsi="Microsoft Yahei"/>
+          <w:color w:val="121212"/>
+          <w:highlight w:val="white"/>
+        </w:rPr>
+      </w:pPr>
+      <w:r>
+        <w:rPr>
+          <w:rFonts w:ascii="Microsoft Yahei" w:cs="Microsoft Yahei" w:eastAsia="Microsoft Yahei" w:hAnsi="Microsoft Yahei"/>
+          <w:color w:val="121212"/>
+          <w:highlight w:val="white"/>
+          <w:rtl w:val="0"/>
+        </w:rPr>
+        <w:t xml:space="preserve">一行代码实现1--100之和:   sum(range(1,101))</w:t>
+      </w:r>
+    </w:p>
+    <w:p>
+      <w:pPr>
+        <w:rPr>
+          <w:rFonts w:ascii="Microsoft Yahei" w:cs="Microsoft Yahei" w:eastAsia="Microsoft Yahei" w:hAnsi="Microsoft Yahei"/>
+          <w:color w:val="121212"/>
+          <w:highlight w:val="white"/>
+        </w:rPr>
+      </w:pPr>
+      <w:r>
+        <w:rPr>
+          <w:rFonts w:ascii="Microsoft Yahei" w:cs="Microsoft Yahei" w:eastAsia="Microsoft Yahei" w:hAnsi="Microsoft Yahei"/>
+          <w:color w:val="121212"/>
+          <w:highlight w:val="white"/>
+          <w:rtl w:val="0"/>
+        </w:rPr>
+        <w:t xml:space="preserve">字典如何删除键和合并两个字典</w:t>
+      </w:r>
+    </w:p>
+    <w:p>
+      <w:pPr>
+        <w:rPr>
+          <w:rFonts w:ascii="Microsoft Yahei" w:cs="Microsoft Yahei" w:eastAsia="Microsoft Yahei" w:hAnsi="Microsoft Yahei"/>
+          <w:color w:val="121212"/>
+          <w:highlight w:val="white"/>
+        </w:rPr>
+      </w:pPr>
+      <w:r>
+        <w:rPr>
+          <w:rFonts w:ascii="Microsoft Yahei" w:cs="Microsoft Yahei" w:eastAsia="Microsoft Yahei" w:hAnsi="Microsoft Yahei"/>
+          <w:color w:val="121212"/>
+          <w:highlight w:val="white"/>
+          <w:rtl w:val="0"/>
+        </w:rPr>
+        <w:t xml:space="preserve">del dict[“name”]</w:t>
+      </w:r>
+    </w:p>
+    <w:p>
+      <w:pPr>
+        <w:rPr>
+          <w:rFonts w:ascii="Microsoft Yahei" w:cs="Microsoft Yahei" w:eastAsia="Microsoft Yahei" w:hAnsi="Microsoft Yahei"/>
+          <w:color w:val="121212"/>
+          <w:highlight w:val="white"/>
+        </w:rPr>
+      </w:pPr>
+      <w:r>
+        <w:rPr>
+          <w:rFonts w:ascii="Microsoft Yahei" w:cs="Microsoft Yahei" w:eastAsia="Microsoft Yahei" w:hAnsi="Microsoft Yahei"/>
+          <w:color w:val="121212"/>
+          <w:highlight w:val="white"/>
+          <w:rtl w:val="0"/>
+        </w:rPr>
+        <w:t xml:space="preserve">dict.update(dict2)</w:t>
+      </w:r>
+    </w:p>
+    <w:p>
+      <w:pPr>
+        <w:rPr>
+          <w:rFonts w:ascii="Microsoft Yahei" w:cs="Microsoft Yahei" w:eastAsia="Microsoft Yahei" w:hAnsi="Microsoft Yahei"/>
+          <w:color w:val="121212"/>
+          <w:highlight w:val="white"/>
+        </w:rPr>
+      </w:pPr>
+      <w:r>
+        <w:rPr>
+          <w:rFonts w:ascii="Microsoft Yahei" w:cs="Microsoft Yahei" w:eastAsia="Microsoft Yahei" w:hAnsi="Microsoft Yahei"/>
+          <w:color w:val="121212"/>
+          <w:highlight w:val="white"/>
+          <w:rtl w:val="0"/>
+        </w:rPr>
+        <w:t xml:space="preserve">列表去重的方法</w:t>
+      </w:r>
+    </w:p>
+    <w:p>
+      <w:pPr>
+        <w:rPr>
+          <w:rFonts w:ascii="Microsoft Yahei" w:cs="Microsoft Yahei" w:eastAsia="Microsoft Yahei" w:hAnsi="Microsoft Yahei"/>
+          <w:color w:val="121212"/>
+          <w:highlight w:val="white"/>
+        </w:rPr>
+      </w:pPr>
+      <w:r>
+        <w:rPr>
+          <w:rFonts w:ascii="Microsoft Yahei" w:cs="Microsoft Yahei" w:eastAsia="Microsoft Yahei" w:hAnsi="Microsoft Yahei"/>
+          <w:color w:val="121212"/>
+          <w:highlight w:val="white"/>
+          <w:rtl w:val="0"/>
+        </w:rPr>
+        <w:t xml:space="preserve">list = [‘a’, ‘c’, ‘a’, ‘c’]</w:t>
+      </w:r>
+    </w:p>
+    <w:p>
+      <w:pPr>
+        <w:rPr>
+          <w:rFonts w:ascii="Microsoft Yahei" w:cs="Microsoft Yahei" w:eastAsia="Microsoft Yahei" w:hAnsi="Microsoft Yahei"/>
+          <w:color w:val="121212"/>
+          <w:highlight w:val="white"/>
+        </w:rPr>
+      </w:pPr>
+      <w:r>
+        <w:rPr>
+          <w:rFonts w:ascii="Microsoft Yahei" w:cs="Microsoft Yahei" w:eastAsia="Microsoft Yahei" w:hAnsi="Microsoft Yahei"/>
+          <w:color w:val="121212"/>
+          <w:highlight w:val="white"/>
+          <w:rtl w:val="0"/>
+        </w:rPr>
+        <w:t xml:space="preserve">s = set(list)</w:t>
+      </w:r>
+    </w:p>
+    <w:p>
+      <w:pPr>
+        <w:rPr>
+          <w:rFonts w:ascii="Microsoft Yahei" w:cs="Microsoft Yahei" w:eastAsia="Microsoft Yahei" w:hAnsi="Microsoft Yahei"/>
+          <w:color w:val="121212"/>
+          <w:highlight w:val="white"/>
+        </w:rPr>
+      </w:pPr>
+      <w:r>
+        <w:rPr>
+          <w:rFonts w:ascii="Microsoft Yahei" w:cs="Microsoft Yahei" w:eastAsia="Microsoft Yahei" w:hAnsi="Microsoft Yahei"/>
+          <w:color w:val="121212"/>
+          <w:highlight w:val="white"/>
+          <w:rtl w:val="0"/>
+        </w:rPr>
+        <w:t xml:space="preserve">list  = [x for x in s]</w:t>
+      </w:r>
+    </w:p>
+    <w:p>
+      <w:pPr>
+        <w:rPr>
+          <w:rFonts w:ascii="Microsoft Yahei" w:cs="Microsoft Yahei" w:eastAsia="Microsoft Yahei" w:hAnsi="Microsoft Yahei"/>
+          <w:color w:val="121212"/>
+          <w:highlight w:val="white"/>
+        </w:rPr>
+      </w:pPr>
+      <w:r>
+        <w:rPr>
+          <w:rFonts w:ascii="Microsoft Yahei" w:cs="Microsoft Yahei" w:eastAsia="Microsoft Yahei" w:hAnsi="Microsoft Yahei"/>
+          <w:color w:val="121212"/>
+          <w:highlight w:val="white"/>
+          <w:rtl w:val="0"/>
+        </w:rPr>
+        <w:t xml:space="preserve">限定类的属性：</w:t>
+      </w:r>
+    </w:p>
+    <w:p>
+      <w:pPr>
+        <w:spacing w:after="220" w:before="220" w:line="360" w:lineRule="auto"/>
+        <w:rPr>
+          <w:rFonts w:ascii="Courier New" w:cs="Courier New" w:eastAsia="Courier New" w:hAnsi="Courier New"/>
+          <w:i w:val="1"/>
+          <w:sz w:val="18"/>
+          <w:szCs w:val="18"/>
+          <w:shd w:fill="fafafa" w:val="clear"/>
+        </w:rPr>
+      </w:pPr>
+      <w:r>
+        <w:rPr>
+          <w:rFonts w:ascii="Courier New" w:cs="Courier New" w:eastAsia="Courier New" w:hAnsi="Courier New"/>
+          <w:sz w:val="18"/>
+          <w:szCs w:val="18"/>
+          <w:shd w:fill="fafafa" w:val="clear"/>
+          <w:rtl w:val="0"/>
+        </w:rPr>
+        <w:t xml:space="preserve">__slots__ = (</w:t>
+      </w:r>
+      <w:r>
+        <w:rPr>
+          <w:rFonts w:ascii="Courier New" w:cs="Courier New" w:eastAsia="Courier New" w:hAnsi="Courier New"/>
+          <w:sz w:val="18"/>
+          <w:szCs w:val="18"/>
+          <w:shd w:fill="fafafa" w:val="clear"/>
+          <w:rtl w:val="0"/>
+        </w:rPr>
+        <w:t xml:space="preserve">'name'</w:t>
+      </w:r>
+      <w:r>
+        <w:rPr>
+          <w:rFonts w:ascii="Courier New" w:cs="Courier New" w:eastAsia="Courier New" w:hAnsi="Courier New"/>
+          <w:sz w:val="18"/>
+          <w:szCs w:val="18"/>
+          <w:shd w:fill="fafafa" w:val="clear"/>
+          <w:rtl w:val="0"/>
+        </w:rPr>
+        <w:t xml:space="preserve">, </w:t>
+      </w:r>
+      <w:r>
+        <w:rPr>
+          <w:rFonts w:ascii="Courier New" w:cs="Courier New" w:eastAsia="Courier New" w:hAnsi="Courier New"/>
+          <w:sz w:val="18"/>
+          <w:szCs w:val="18"/>
+          <w:shd w:fill="fafafa" w:val="clear"/>
+          <w:rtl w:val="0"/>
+        </w:rPr>
+        <w:t xml:space="preserve">'age'</w:t>
+      </w:r>
+      <w:r>
+        <w:rPr>
+          <w:rFonts w:ascii="Courier New" w:cs="Courier New" w:eastAsia="Courier New" w:hAnsi="Courier New"/>
+          <w:sz w:val="18"/>
+          <w:szCs w:val="18"/>
+          <w:shd w:fill="fafafa" w:val="clear"/>
+          <w:rtl w:val="0"/>
+        </w:rPr>
+        <w:t xml:space="preserve">) </w:t>
+      </w:r>
+      <w:r>
+        <w:rPr>
+          <w:rFonts w:ascii="Gungsuh" w:cs="Gungsuh" w:eastAsia="Gungsuh" w:hAnsi="Gungsuh"/>
+          <w:i w:val="1"/>
+          <w:sz w:val="18"/>
+          <w:szCs w:val="18"/>
+          <w:shd w:fill="fafafa" w:val="clear"/>
+          <w:rtl w:val="0"/>
+        </w:rPr>
+        <w:t xml:space="preserve"># 用tuple定义允许绑定的属性名称</w:t>
+      </w:r>
+    </w:p>
+    <w:p>
+      <w:pPr>
+        <w:rPr>
+          <w:rFonts w:ascii="Microsoft Yahei" w:cs="Microsoft Yahei" w:eastAsia="Microsoft Yahei" w:hAnsi="Microsoft Yahei"/>
+          <w:b w:val="1"/>
+          <w:highlight w:val="white"/>
+        </w:rPr>
+      </w:pPr>
+      <w:r>
+        <w:rPr>
+          <w:rFonts w:ascii="Microsoft Yahei" w:cs="Microsoft Yahei" w:eastAsia="Microsoft Yahei" w:hAnsi="Microsoft Yahei"/>
+          <w:b w:val="1"/>
+          <w:highlight w:val="white"/>
+          <w:rtl w:val="0"/>
+        </w:rPr>
+        <w:t xml:space="preserve">with方法打开处理文件</w:t>
+      </w:r>
+    </w:p>
+    <w:p>
+      <w:pPr>
+        <w:rPr>
+          <w:rFonts w:ascii="Courier New" w:cs="Courier New" w:eastAsia="Courier New" w:hAnsi="Courier New"/>
+          <w:b w:val="1"/>
+          <w:sz w:val="21"/>
+          <w:szCs w:val="21"/>
+          <w:shd w:fill="f6f8fa" w:val="clear"/>
+        </w:rPr>
+      </w:pPr>
+      <w:r>
+        <w:rPr>
+          <w:rFonts w:ascii="Courier New" w:cs="Courier New" w:eastAsia="Courier New" w:hAnsi="Courier New"/>
+          <w:b w:val="1"/>
+          <w:color w:val="ff0000"/>
+          <w:sz w:val="21"/>
+          <w:szCs w:val="21"/>
+          <w:highlight w:val="white"/>
+          <w:rtl w:val="0"/>
+        </w:rPr>
+        <w:t xml:space="preserve">with</w:t>
+      </w:r>
+      <w:r>
+        <w:rPr>
+          <w:rFonts w:ascii="Courier New" w:cs="Courier New" w:eastAsia="Courier New" w:hAnsi="Courier New"/>
+          <w:b w:val="1"/>
+          <w:color w:val="ff0000"/>
+          <w:sz w:val="21"/>
+          <w:szCs w:val="21"/>
+          <w:shd w:fill="f6f8fa" w:val="clear"/>
+          <w:rtl w:val="0"/>
+        </w:rPr>
+        <w:t xml:space="preserve"> </w:t>
+      </w:r>
+      <w:r>
+        <w:rPr>
+          <w:rFonts w:ascii="Courier New" w:cs="Courier New" w:eastAsia="Courier New" w:hAnsi="Courier New"/>
+          <w:b w:val="1"/>
+          <w:sz w:val="21"/>
+          <w:szCs w:val="21"/>
+          <w:highlight w:val="white"/>
+          <w:rtl w:val="0"/>
+        </w:rPr>
+        <w:t xml:space="preserve">open</w:t>
+      </w:r>
+      <w:r>
+        <w:rPr>
+          <w:rFonts w:ascii="Courier New" w:cs="Courier New" w:eastAsia="Courier New" w:hAnsi="Courier New"/>
+          <w:b w:val="1"/>
+          <w:sz w:val="21"/>
+          <w:szCs w:val="21"/>
+          <w:shd w:fill="f6f8fa" w:val="clear"/>
+          <w:rtl w:val="0"/>
+        </w:rPr>
+        <w:t xml:space="preserve">(</w:t>
+      </w:r>
+      <w:r>
+        <w:rPr>
+          <w:rFonts w:ascii="Gungsuh" w:cs="Gungsuh" w:eastAsia="Gungsuh" w:hAnsi="Gungsuh"/>
+          <w:b w:val="1"/>
+          <w:sz w:val="21"/>
+          <w:szCs w:val="21"/>
+          <w:highlight w:val="white"/>
+          <w:rtl w:val="0"/>
+        </w:rPr>
+        <w:t xml:space="preserve">"１.txt"</w:t>
+      </w:r>
+      <w:r>
+        <w:rPr>
+          <w:rFonts w:ascii="Courier New" w:cs="Courier New" w:eastAsia="Courier New" w:hAnsi="Courier New"/>
+          <w:b w:val="1"/>
+          <w:sz w:val="21"/>
+          <w:szCs w:val="21"/>
+          <w:shd w:fill="f6f8fa" w:val="clear"/>
+          <w:rtl w:val="0"/>
+        </w:rPr>
+        <w:t xml:space="preserve">) </w:t>
+      </w:r>
+      <w:r>
+        <w:rPr>
+          <w:rFonts w:ascii="Courier New" w:cs="Courier New" w:eastAsia="Courier New" w:hAnsi="Courier New"/>
+          <w:b w:val="1"/>
+          <w:sz w:val="21"/>
+          <w:szCs w:val="21"/>
+          <w:highlight w:val="white"/>
+          <w:rtl w:val="0"/>
+        </w:rPr>
+        <w:t xml:space="preserve">as</w:t>
+      </w:r>
+      <w:r>
+        <w:rPr>
+          <w:rFonts w:ascii="Courier New" w:cs="Courier New" w:eastAsia="Courier New" w:hAnsi="Courier New"/>
+          <w:b w:val="1"/>
+          <w:sz w:val="21"/>
+          <w:szCs w:val="21"/>
+          <w:shd w:fill="f6f8fa" w:val="clear"/>
+          <w:rtl w:val="0"/>
+        </w:rPr>
+        <w:t xml:space="preserve"> </w:t>
+      </w:r>
+      <w:r>
+        <w:rPr>
+          <w:rFonts w:ascii="Courier New" w:cs="Courier New" w:eastAsia="Courier New" w:hAnsi="Courier New"/>
+          <w:b w:val="1"/>
+          <w:sz w:val="21"/>
+          <w:szCs w:val="21"/>
+          <w:highlight w:val="white"/>
+          <w:rtl w:val="0"/>
+        </w:rPr>
+        <w:t xml:space="preserve">file</w:t>
+      </w:r>
+      <w:r>
+        <w:rPr>
+          <w:rFonts w:ascii="Courier New" w:cs="Courier New" w:eastAsia="Courier New" w:hAnsi="Courier New"/>
+          <w:b w:val="1"/>
+          <w:sz w:val="21"/>
+          <w:szCs w:val="21"/>
+          <w:shd w:fill="f6f8fa" w:val="clear"/>
+          <w:rtl w:val="0"/>
+        </w:rPr>
+        <w:t xml:space="preserve">:</w:t>
+      </w:r>
+    </w:p>
+    <w:p>
+      <w:pPr>
+        <w:rPr>
+          <w:rFonts w:ascii="Microsoft Yahei" w:cs="Microsoft Yahei" w:eastAsia="Microsoft Yahei" w:hAnsi="Microsoft Yahei"/>
+          <w:b w:val="1"/>
+          <w:highlight w:val="white"/>
+        </w:rPr>
+      </w:pPr>
+      <w:r>
+        <w:rPr>
+          <w:rFonts w:ascii="Courier New" w:cs="Courier New" w:eastAsia="Courier New" w:hAnsi="Courier New"/>
+          <w:b w:val="1"/>
+          <w:sz w:val="21"/>
+          <w:szCs w:val="21"/>
+          <w:shd w:fill="f6f8fa" w:val="clear"/>
+          <w:rtl w:val="0"/>
+        </w:rPr>
+        <w:t xml:space="preserve">    data = </w:t>
+      </w:r>
+      <w:r>
+        <w:rPr>
+          <w:rFonts w:ascii="Courier New" w:cs="Courier New" w:eastAsia="Courier New" w:hAnsi="Courier New"/>
+          <w:b w:val="1"/>
+          <w:sz w:val="21"/>
+          <w:szCs w:val="21"/>
+          <w:highlight w:val="white"/>
+          <w:rtl w:val="0"/>
+        </w:rPr>
+        <w:t xml:space="preserve">file</w:t>
+      </w:r>
+      <w:r>
+        <w:rPr>
+          <w:rFonts w:ascii="Courier New" w:cs="Courier New" w:eastAsia="Courier New" w:hAnsi="Courier New"/>
+          <w:b w:val="1"/>
+          <w:sz w:val="21"/>
+          <w:szCs w:val="21"/>
+          <w:shd w:fill="f6f8fa" w:val="clear"/>
+          <w:rtl w:val="0"/>
+        </w:rPr>
+        <w:t xml:space="preserve">.</w:t>
+      </w:r>
+      <w:r>
+        <w:rPr>
+          <w:rFonts w:ascii="Courier New" w:cs="Courier New" w:eastAsia="Courier New" w:hAnsi="Courier New"/>
+          <w:b w:val="1"/>
+          <w:sz w:val="21"/>
+          <w:szCs w:val="21"/>
+          <w:highlight w:val="white"/>
+          <w:rtl w:val="0"/>
+        </w:rPr>
+        <w:t xml:space="preserve">read</w:t>
+      </w:r>
+      <w:r>
+        <w:rPr>
+          <w:rFonts w:ascii="Courier New" w:cs="Courier New" w:eastAsia="Courier New" w:hAnsi="Courier New"/>
+          <w:b w:val="1"/>
+          <w:sz w:val="21"/>
+          <w:szCs w:val="21"/>
+          <w:shd w:fill="f6f8fa" w:val="clear"/>
+          <w:rtl w:val="0"/>
+        </w:rPr>
+        <w:t xml:space="preserve">()</w:t>
+      </w:r>
+      <w:r>
+        <w:rPr>
+          <w:rtl w:val="0"/>
+        </w:rPr>
+      </w:r>
+    </w:p>
+    <w:p>
+      <w:pPr>
+        <w:shd w:fill="ffffff" w:val="clear"/>
+        <w:spacing w:after="340" w:before="340" w:lineRule="auto"/>
+        <w:rPr>
+          <w:rFonts w:ascii="Microsoft Yahei" w:cs="Microsoft Yahei" w:eastAsia="Microsoft Yahei" w:hAnsi="Microsoft Yahei"/>
+          <w:color w:val="121212"/>
+          <w:highlight w:val="white"/>
+        </w:rPr>
+      </w:pPr>
+      <w:r>
+        <w:rPr>
+          <w:rFonts w:ascii="Microsoft Yahei" w:cs="Microsoft Yahei" w:eastAsia="Microsoft Yahei" w:hAnsi="Microsoft Yahei"/>
+          <w:color w:val="121212"/>
+          <w:highlight w:val="white"/>
+          <w:rtl w:val="0"/>
+        </w:rPr>
+        <w:t xml:space="preserve">如果按照常规的f.open写法，我们需要</w:t>
+      </w:r>
+      <w:r>
+        <w:rPr>
+          <w:rFonts w:ascii="Microsoft Yahei" w:cs="Microsoft Yahei" w:eastAsia="Microsoft Yahei" w:hAnsi="Microsoft Yahei"/>
+          <w:color w:val="ff0000"/>
+          <w:highlight w:val="white"/>
+          <w:rtl w:val="0"/>
+        </w:rPr>
+        <w:t xml:space="preserve">try,except,finally</w:t>
+      </w:r>
+      <w:r>
+        <w:rPr>
+          <w:rFonts w:ascii="Microsoft Yahei" w:cs="Microsoft Yahei" w:eastAsia="Microsoft Yahei" w:hAnsi="Microsoft Yahei"/>
+          <w:color w:val="121212"/>
+          <w:highlight w:val="white"/>
+          <w:rtl w:val="0"/>
+        </w:rPr>
+        <w:t xml:space="preserve">，做异常判断，并且文件最终不管遇到什么情况，都要执行finally f.close()关闭文件，with方法帮我们实现了finally中f.close()</w:t>
+      </w:r>
+    </w:p>
+    <w:p>
+      <w:pPr>
         <w:keepNext w:val="0"/>
         <w:keepLines w:val="0"/>
         <w:spacing w:after="80" w:before="0" w:line="360" w:lineRule="auto"/>
-        <w:rPr>
-          <w:sz w:val="34"/>
-          <w:szCs w:val="34"/>
-          <w:highlight w:val="white"/>
-        </w:rPr>
-      </w:pPr>
-      <w:bookmarkStart w:colFirst="0" w:colLast="0" w:name="_6labtmqhyy5k" w:id="48"/>
-      <w:bookmarkEnd w:id="48"/>
+        <w:rPr/>
+      </w:pPr>
+      <w:r>
+        <w:rPr>
+          <w:rFonts w:ascii="Microsoft Yahei" w:cs="Microsoft Yahei" w:eastAsia="Microsoft Yahei" w:hAnsi="Microsoft Yahei"/>
+          <w:color w:val="121212"/>
+          <w:rtl w:val="0"/>
+        </w:rPr>
+        <w:t xml:space="preserve">列表[1,2,3,4,5],请使用map()函数输出[1,4,9,16,25]，并使用列表推导式提取出大于10的数，最终输出[16,25]</w:t>
+      </w:r>
+      <w:r>
+        <w:rPr>
+          <w:rtl w:val="0"/>
+        </w:rPr>
+        <w:t xml:space="preserve"> </w:t>
+      </w:r>
+    </w:p>
+    <w:p>
+      <w:pPr>
+        <w:keepNext w:val="0"/>
+        <w:keepLines w:val="0"/>
+        <w:spacing w:after="80" w:before="0" w:line="360" w:lineRule="auto"/>
+        <w:rPr>
+          <w:rFonts w:ascii="Microsoft Yahei" w:cs="Microsoft Yahei" w:eastAsia="Microsoft Yahei" w:hAnsi="Microsoft Yahei"/>
+          <w:color w:val="121212"/>
+        </w:rPr>
+      </w:pPr>
+      <w:r>
+        <w:rPr>
+          <w:rtl w:val="0"/>
+        </w:rPr>
+        <w:t xml:space="preserve">list = </w:t>
+      </w:r>
+      <w:r>
+        <w:rPr>
+          <w:rFonts w:ascii="Microsoft Yahei" w:cs="Microsoft Yahei" w:eastAsia="Microsoft Yahei" w:hAnsi="Microsoft Yahei"/>
+          <w:color w:val="121212"/>
+          <w:rtl w:val="0"/>
+        </w:rPr>
+        <w:t xml:space="preserve">[1,2,3,4,5]</w:t>
+      </w:r>
+    </w:p>
+    <w:p>
+      <w:pPr>
+        <w:keepNext w:val="0"/>
+        <w:keepLines w:val="0"/>
+        <w:spacing w:after="80" w:before="0" w:line="360" w:lineRule="auto"/>
+        <w:rPr/>
+      </w:pPr>
+      <w:r>
+        <w:rPr>
+          <w:rtl w:val="0"/>
+        </w:rPr>
+        <w:t xml:space="preserve">def fn(x):</w:t>
+      </w:r>
+    </w:p>
+    <w:p>
+      <w:pPr>
+        <w:keepNext w:val="0"/>
+        <w:keepLines w:val="0"/>
+        <w:spacing w:after="80" w:before="0" w:line="360" w:lineRule="auto"/>
+        <w:ind w:firstLine="720"/>
+        <w:rPr/>
+      </w:pPr>
+      <w:r>
+        <w:rPr>
+          <w:rtl w:val="0"/>
+        </w:rPr>
+        <w:t xml:space="preserve">return x*x</w:t>
+      </w:r>
+    </w:p>
+    <w:p>
+      <w:pPr>
+        <w:keepNext w:val="0"/>
+        <w:keepLines w:val="0"/>
+        <w:spacing w:after="80" w:before="0" w:line="360" w:lineRule="auto"/>
+        <w:ind w:left="0" w:firstLine="0"/>
+        <w:rPr/>
+      </w:pPr>
+      <w:r>
+        <w:rPr>
+          <w:rtl w:val="0"/>
+        </w:rPr>
+        <w:t xml:space="preserve">r = map(fn, list)</w:t>
+      </w:r>
+    </w:p>
+    <w:p>
+      <w:pPr>
+        <w:keepNext w:val="0"/>
+        <w:keepLines w:val="0"/>
+        <w:spacing w:after="80" w:before="0" w:line="360" w:lineRule="auto"/>
+        <w:ind w:left="0" w:firstLine="0"/>
+        <w:rPr/>
+      </w:pPr>
+      <w:r>
+        <w:rPr>
+          <w:rtl w:val="0"/>
+        </w:rPr>
+        <w:t xml:space="preserve">f = [ x for x in r if x &gt; 10]</w:t>
+      </w:r>
+    </w:p>
+    <w:p>
+      <w:pPr>
+        <w:keepNext w:val="0"/>
+        <w:keepLines w:val="0"/>
+        <w:spacing w:after="80" w:before="0" w:line="360" w:lineRule="auto"/>
+        <w:ind w:left="0" w:firstLine="0"/>
+        <w:rPr/>
+      </w:pPr>
+      <w:r>
+        <w:rPr>
+          <w:rtl w:val="0"/>
+        </w:rPr>
+      </w:r>
+    </w:p>
+    <w:p>
+      <w:pPr>
+        <w:keepNext w:val="0"/>
+        <w:keepLines w:val="0"/>
+        <w:spacing w:after="80" w:before="0" w:line="360" w:lineRule="auto"/>
+        <w:ind w:left="0" w:firstLine="0"/>
+        <w:rPr>
+          <w:rFonts w:ascii="Microsoft Yahei" w:cs="Microsoft Yahei" w:eastAsia="Microsoft Yahei" w:hAnsi="Microsoft Yahei"/>
+          <w:b w:val="1"/>
+          <w:color w:val="121212"/>
+          <w:highlight w:val="white"/>
+        </w:rPr>
+      </w:pPr>
+      <w:r>
+        <w:rPr>
+          <w:rFonts w:ascii="Microsoft Yahei" w:cs="Microsoft Yahei" w:eastAsia="Microsoft Yahei" w:hAnsi="Microsoft Yahei"/>
+          <w:b w:val="1"/>
+          <w:color w:val="121212"/>
+          <w:highlight w:val="white"/>
+          <w:rtl w:val="0"/>
+        </w:rPr>
+        <w:t xml:space="preserve">生成随机整数、随机小数、0--1之间小数方法</w:t>
+      </w:r>
+    </w:p>
+    <w:p>
+      <w:pPr>
+        <w:shd w:fill="ffffff" w:val="clear"/>
+        <w:spacing w:after="340" w:before="340" w:line="360" w:lineRule="auto"/>
+        <w:rPr>
+          <w:rFonts w:ascii="Microsoft Yahei" w:cs="Microsoft Yahei" w:eastAsia="Microsoft Yahei" w:hAnsi="Microsoft Yahei"/>
+          <w:color w:val="121212"/>
+        </w:rPr>
+      </w:pPr>
+      <w:r>
+        <w:rPr>
+          <w:rFonts w:ascii="Microsoft Yahei" w:cs="Microsoft Yahei" w:eastAsia="Microsoft Yahei" w:hAnsi="Microsoft Yahei"/>
+          <w:color w:val="121212"/>
+          <w:rtl w:val="0"/>
+        </w:rPr>
+        <w:t xml:space="preserve">随机整数：random.randint(a,b),生成区间内的整数. random.randint(10, 20)</w:t>
+      </w:r>
+    </w:p>
+    <w:p>
+      <w:pPr>
+        <w:shd w:fill="ffffff" w:val="clear"/>
+        <w:spacing w:after="340" w:before="340" w:line="360" w:lineRule="auto"/>
+        <w:rPr>
+          <w:rFonts w:ascii="Microsoft Yahei" w:cs="Microsoft Yahei" w:eastAsia="Microsoft Yahei" w:hAnsi="Microsoft Yahei"/>
+          <w:color w:val="121212"/>
+        </w:rPr>
+      </w:pPr>
+      <w:r>
+        <w:rPr>
+          <w:rFonts w:ascii="Microsoft Yahei" w:cs="Microsoft Yahei" w:eastAsia="Microsoft Yahei" w:hAnsi="Microsoft Yahei"/>
+          <w:color w:val="121212"/>
+          <w:rtl w:val="0"/>
+        </w:rPr>
+        <w:t xml:space="preserve">随机小数：np.random.randn(5) 5个随机小数</w:t>
+      </w:r>
+    </w:p>
+    <w:p>
+      <w:pPr>
+        <w:shd w:fill="ffffff" w:val="clear"/>
+        <w:spacing w:after="340" w:before="340" w:line="360" w:lineRule="auto"/>
+        <w:rPr>
+          <w:rFonts w:ascii="Microsoft Yahei" w:cs="Microsoft Yahei" w:eastAsia="Microsoft Yahei" w:hAnsi="Microsoft Yahei"/>
+          <w:color w:val="121212"/>
+        </w:rPr>
+      </w:pPr>
+      <w:r>
+        <w:rPr>
+          <w:rFonts w:ascii="Microsoft Yahei" w:cs="Microsoft Yahei" w:eastAsia="Microsoft Yahei" w:hAnsi="Microsoft Yahei"/>
+          <w:color w:val="121212"/>
+          <w:rtl w:val="0"/>
+        </w:rPr>
+        <w:t xml:space="preserve">0-1随机小数：random.random(),括号中不传参</w:t>
+      </w:r>
+    </w:p>
+    <w:p>
+      <w:pPr>
+        <w:shd w:fill="ffffff" w:val="clear"/>
+        <w:spacing w:after="340" w:before="340" w:line="360" w:lineRule="auto"/>
+        <w:rPr>
+          <w:rFonts w:ascii="Microsoft Yahei" w:cs="Microsoft Yahei" w:eastAsia="Microsoft Yahei" w:hAnsi="Microsoft Yahei"/>
+          <w:color w:val="121212"/>
+          <w:highlight w:val="white"/>
+        </w:rPr>
+      </w:pPr>
+      <w:r>
+        <w:rPr>
+          <w:rFonts w:ascii="Microsoft Yahei" w:cs="Microsoft Yahei" w:eastAsia="Microsoft Yahei" w:hAnsi="Microsoft Yahei"/>
+          <w:b w:val="1"/>
+          <w:color w:val="121212"/>
+          <w:highlight w:val="white"/>
+          <w:rtl w:val="0"/>
+        </w:rPr>
+        <w:t xml:space="preserve">assert</w:t>
+      </w:r>
+      <w:r>
+        <w:rPr>
+          <w:rFonts w:ascii="Microsoft Yahei" w:cs="Microsoft Yahei" w:eastAsia="Microsoft Yahei" w:hAnsi="Microsoft Yahei"/>
+          <w:color w:val="121212"/>
+          <w:highlight w:val="white"/>
+          <w:rtl w:val="0"/>
+        </w:rPr>
+        <w:t xml:space="preserve">（）方法，断言成功，则程序继续执行，断言失败，则程序报错</w:t>
+      </w:r>
+    </w:p>
+    <w:p>
+      <w:pPr>
+        <w:shd w:fill="ffffff" w:val="clear"/>
+        <w:spacing w:after="340" w:before="340" w:line="360" w:lineRule="auto"/>
+        <w:rPr>
+          <w:rFonts w:ascii="Microsoft Yahei" w:cs="Microsoft Yahei" w:eastAsia="Microsoft Yahei" w:hAnsi="Microsoft Yahei"/>
+          <w:b w:val="1"/>
+          <w:color w:val="121212"/>
+          <w:highlight w:val="white"/>
+        </w:rPr>
+      </w:pPr>
+      <w:r>
+        <w:rPr>
+          <w:rFonts w:ascii="Microsoft Yahei" w:cs="Microsoft Yahei" w:eastAsia="Microsoft Yahei" w:hAnsi="Microsoft Yahei"/>
+          <w:b w:val="1"/>
+          <w:color w:val="121212"/>
+          <w:highlight w:val="white"/>
+          <w:rtl w:val="0"/>
+        </w:rPr>
+        <w:t xml:space="preserve">字符串去重并从小到大排序输出"adfjl"</w:t>
+      </w:r>
+    </w:p>
+    <w:p>
+      <w:pPr>
+        <w:shd w:fill="ffffff" w:val="clear"/>
+        <w:spacing w:after="340" w:before="340" w:line="360" w:lineRule="auto"/>
+        <w:rPr>
+          <w:rFonts w:ascii="Microsoft Yahei" w:cs="Microsoft Yahei" w:eastAsia="Microsoft Yahei" w:hAnsi="Microsoft Yahei"/>
+          <w:color w:val="121212"/>
+          <w:highlight w:val="white"/>
+        </w:rPr>
+      </w:pPr>
+      <w:r>
+        <w:rPr>
+          <w:rFonts w:ascii="Microsoft Yahei" w:cs="Microsoft Yahei" w:eastAsia="Microsoft Yahei" w:hAnsi="Microsoft Yahei"/>
+          <w:color w:val="121212"/>
+          <w:highlight w:val="white"/>
+          <w:rtl w:val="0"/>
+        </w:rPr>
+        <w:t xml:space="preserve">s = "ajldjlajfdljfddd"</w:t>
+      </w:r>
+    </w:p>
+    <w:p>
+      <w:pPr>
+        <w:shd w:fill="ffffff" w:val="clear"/>
+        <w:spacing w:after="340" w:before="340" w:line="360" w:lineRule="auto"/>
+        <w:rPr>
+          <w:rFonts w:ascii="Microsoft Yahei" w:cs="Microsoft Yahei" w:eastAsia="Microsoft Yahei" w:hAnsi="Microsoft Yahei"/>
+          <w:color w:val="121212"/>
+          <w:highlight w:val="white"/>
+        </w:rPr>
+      </w:pPr>
+      <w:r>
+        <w:rPr>
+          <w:rFonts w:ascii="Microsoft Yahei" w:cs="Microsoft Yahei" w:eastAsia="Microsoft Yahei" w:hAnsi="Microsoft Yahei"/>
+          <w:color w:val="121212"/>
+          <w:highlight w:val="white"/>
+          <w:rtl w:val="0"/>
+        </w:rPr>
+        <w:t xml:space="preserve">s = set(s)  #用字符串构建集合去重</w:t>
+      </w:r>
+    </w:p>
+    <w:p>
+      <w:pPr>
+        <w:shd w:fill="ffffff" w:val="clear"/>
+        <w:spacing w:after="340" w:before="340" w:line="360" w:lineRule="auto"/>
+        <w:rPr>
+          <w:rFonts w:ascii="Microsoft Yahei" w:cs="Microsoft Yahei" w:eastAsia="Microsoft Yahei" w:hAnsi="Microsoft Yahei"/>
+          <w:color w:val="121212"/>
+          <w:highlight w:val="white"/>
+        </w:rPr>
+      </w:pPr>
+      <w:r>
+        <w:rPr>
+          <w:rFonts w:ascii="Microsoft Yahei" w:cs="Microsoft Yahei" w:eastAsia="Microsoft Yahei" w:hAnsi="Microsoft Yahei"/>
+          <w:color w:val="121212"/>
+          <w:highlight w:val="white"/>
+          <w:rtl w:val="0"/>
+        </w:rPr>
+        <w:t xml:space="preserve">s = list(s) # 集合转为列表然后进行排序</w:t>
+      </w:r>
+    </w:p>
+    <w:p>
+      <w:pPr>
+        <w:shd w:fill="ffffff" w:val="clear"/>
+        <w:spacing w:after="340" w:before="340" w:line="360" w:lineRule="auto"/>
+        <w:rPr>
+          <w:rFonts w:ascii="Microsoft Yahei" w:cs="Microsoft Yahei" w:eastAsia="Microsoft Yahei" w:hAnsi="Microsoft Yahei"/>
+          <w:b w:val="1"/>
+          <w:color w:val="121212"/>
+          <w:highlight w:val="white"/>
+        </w:rPr>
+      </w:pPr>
+      <w:r>
+        <w:rPr>
+          <w:rFonts w:ascii="Microsoft Yahei" w:cs="Microsoft Yahei" w:eastAsia="Microsoft Yahei" w:hAnsi="Microsoft Yahei"/>
+          <w:b w:val="1"/>
+          <w:color w:val="121212"/>
+          <w:highlight w:val="white"/>
+          <w:rtl w:val="0"/>
+        </w:rPr>
+        <w:t xml:space="preserve">s.sort(reverse=false) # 从小到大进行排序</w:t>
+      </w:r>
+    </w:p>
+    <w:p>
+      <w:pPr>
+        <w:shd w:fill="ffffff" w:val="clear"/>
+        <w:spacing w:after="340" w:before="340" w:line="360" w:lineRule="auto"/>
+        <w:rPr>
+          <w:rFonts w:ascii="Microsoft Yahei" w:cs="Microsoft Yahei" w:eastAsia="Microsoft Yahei" w:hAnsi="Microsoft Yahei"/>
+          <w:color w:val="121212"/>
+          <w:highlight w:val="white"/>
+        </w:rPr>
+      </w:pPr>
+      <w:r>
+        <w:rPr>
+          <w:rFonts w:ascii="Microsoft Yahei" w:cs="Microsoft Yahei" w:eastAsia="Microsoft Yahei" w:hAnsi="Microsoft Yahei"/>
+          <w:color w:val="121212"/>
+          <w:highlight w:val="white"/>
+          <w:rtl w:val="0"/>
+        </w:rPr>
+        <w:t xml:space="preserve">res = “”.join(s)</w:t>
+      </w:r>
+    </w:p>
+    <w:p>
+      <w:pPr>
+        <w:shd w:fill="ffffff" w:val="clear"/>
+        <w:spacing w:after="340" w:before="340" w:line="360" w:lineRule="auto"/>
+        <w:rPr>
+          <w:rFonts w:ascii="Microsoft Yahei" w:cs="Microsoft Yahei" w:eastAsia="Microsoft Yahei" w:hAnsi="Microsoft Yahei"/>
+          <w:b w:val="1"/>
+          <w:color w:val="121212"/>
+          <w:highlight w:val="white"/>
+        </w:rPr>
+      </w:pPr>
+      <w:r>
+        <w:rPr>
+          <w:rFonts w:ascii="Microsoft Yahei" w:cs="Microsoft Yahei" w:eastAsia="Microsoft Yahei" w:hAnsi="Microsoft Yahei"/>
+          <w:b w:val="1"/>
+          <w:color w:val="121212"/>
+          <w:highlight w:val="white"/>
+          <w:rtl w:val="0"/>
+        </w:rPr>
+        <w:t xml:space="preserve">lambda函数实现两个数相乘</w:t>
+      </w:r>
+    </w:p>
+    <w:p>
+      <w:pPr>
+        <w:shd w:fill="ffffff" w:val="clear"/>
+        <w:spacing w:after="340" w:before="340" w:line="360" w:lineRule="auto"/>
+        <w:rPr>
+          <w:rFonts w:ascii="Microsoft Yahei" w:cs="Microsoft Yahei" w:eastAsia="Microsoft Yahei" w:hAnsi="Microsoft Yahei"/>
+          <w:color w:val="121212"/>
+          <w:highlight w:val="white"/>
+        </w:rPr>
+      </w:pPr>
+      <w:r>
+        <w:rPr>
+          <w:rFonts w:ascii="Microsoft Yahei" w:cs="Microsoft Yahei" w:eastAsia="Microsoft Yahei" w:hAnsi="Microsoft Yahei"/>
+          <w:color w:val="121212"/>
+          <w:highlight w:val="white"/>
+          <w:rtl w:val="0"/>
+        </w:rPr>
+        <w:t xml:space="preserve">s = lambda a,b: a*b</w:t>
+      </w:r>
+    </w:p>
+    <w:p>
+      <w:pPr>
+        <w:shd w:fill="ffffff" w:val="clear"/>
+        <w:spacing w:after="340" w:before="340" w:line="360" w:lineRule="auto"/>
+        <w:rPr>
+          <w:rFonts w:ascii="Microsoft Yahei" w:cs="Microsoft Yahei" w:eastAsia="Microsoft Yahei" w:hAnsi="Microsoft Yahei"/>
+          <w:b w:val="1"/>
+          <w:color w:val="121212"/>
+          <w:highlight w:val="white"/>
+        </w:rPr>
+      </w:pPr>
+      <w:r>
+        <w:rPr>
+          <w:rFonts w:ascii="Microsoft Yahei" w:cs="Microsoft Yahei" w:eastAsia="Microsoft Yahei" w:hAnsi="Microsoft Yahei"/>
+          <w:b w:val="1"/>
+          <w:color w:val="121212"/>
+          <w:highlight w:val="white"/>
+          <w:rtl w:val="0"/>
+        </w:rPr>
+        <w:t xml:space="preserve">字典根据键从小到大排序: sorted(dict.key())</w:t>
+      </w:r>
+    </w:p>
+    <w:p>
+      <w:pPr>
+        <w:shd w:fill="ffffff" w:val="clear"/>
+        <w:spacing w:after="340" w:before="340" w:line="360" w:lineRule="auto"/>
+        <w:rPr>
+          <w:rFonts w:ascii="Microsoft Yahei" w:cs="Microsoft Yahei" w:eastAsia="Microsoft Yahei" w:hAnsi="Microsoft Yahei"/>
+          <w:color w:val="121212"/>
+          <w:highlight w:val="white"/>
+        </w:rPr>
+      </w:pPr>
+      <w:r>
+        <w:rPr>
+          <w:rFonts w:ascii="Microsoft Yahei" w:cs="Microsoft Yahei" w:eastAsia="Microsoft Yahei" w:hAnsi="Microsoft Yahei"/>
+          <w:b w:val="1"/>
+          <w:color w:val="121212"/>
+          <w:highlight w:val="white"/>
+          <w:rtl w:val="0"/>
+        </w:rPr>
+        <w:t xml:space="preserve">filter</w:t>
+      </w:r>
+      <w:r>
+        <w:rPr>
+          <w:rFonts w:ascii="Microsoft Yahei" w:cs="Microsoft Yahei" w:eastAsia="Microsoft Yahei" w:hAnsi="Microsoft Yahei"/>
+          <w:color w:val="121212"/>
+          <w:highlight w:val="white"/>
+          <w:rtl w:val="0"/>
+        </w:rPr>
+        <w:t xml:space="preserve">方法求出列表所有奇数并构造新列表，a = [1, 2, 3, 4, 5, 6, 7, 8, 9, 10]</w:t>
+      </w:r>
+    </w:p>
+    <w:p>
+      <w:pPr>
+        <w:shd w:fill="ffffff" w:val="clear"/>
+        <w:spacing w:after="340" w:before="340" w:line="240" w:lineRule="auto"/>
+        <w:rPr>
+          <w:color w:val="121212"/>
+          <w:highlight w:val="white"/>
+        </w:rPr>
+      </w:pPr>
+      <w:r>
+        <w:rPr>
+          <w:color w:val="121212"/>
+          <w:highlight w:val="white"/>
+          <w:rtl w:val="0"/>
+        </w:rPr>
+        <w:t xml:space="preserve">def fn(a):</w:t>
+      </w:r>
+    </w:p>
+    <w:p>
+      <w:pPr>
+        <w:shd w:fill="ffffff" w:val="clear"/>
+        <w:spacing w:after="340" w:before="340" w:line="240" w:lineRule="auto"/>
+        <w:rPr>
+          <w:color w:val="121212"/>
+          <w:highlight w:val="white"/>
+        </w:rPr>
+      </w:pPr>
+      <w:r>
+        <w:rPr>
+          <w:color w:val="121212"/>
+          <w:highlight w:val="white"/>
+          <w:rtl w:val="0"/>
+        </w:rPr>
+        <w:tab/>
+        <w:t xml:space="preserve">return a%2 == 1</w:t>
+      </w:r>
+    </w:p>
+    <w:p>
+      <w:pPr>
+        <w:shd w:fill="ffffff" w:val="clear"/>
+        <w:spacing w:after="340" w:before="340" w:line="240" w:lineRule="auto"/>
+        <w:rPr>
+          <w:color w:val="121212"/>
+          <w:highlight w:val="white"/>
+        </w:rPr>
+      </w:pPr>
+      <w:r>
+        <w:rPr>
+          <w:color w:val="121212"/>
+          <w:highlight w:val="white"/>
+          <w:rtl w:val="0"/>
+        </w:rPr>
+        <w:t xml:space="preserve">res = filter(fn, a)</w:t>
+      </w:r>
+    </w:p>
+    <w:p>
+      <w:pPr>
+        <w:shd w:fill="ffffff" w:val="clear"/>
+        <w:spacing w:after="340" w:before="340" w:line="360" w:lineRule="auto"/>
+        <w:rPr>
+          <w:rFonts w:ascii="Microsoft Yahei" w:cs="Microsoft Yahei" w:eastAsia="Microsoft Yahei" w:hAnsi="Microsoft Yahei"/>
+          <w:color w:val="121212"/>
+          <w:highlight w:val="white"/>
+        </w:rPr>
+      </w:pPr>
+      <w:r>
+        <w:rPr>
+          <w:rFonts w:ascii="Microsoft Yahei" w:cs="Microsoft Yahei" w:eastAsia="Microsoft Yahei" w:hAnsi="Microsoft Yahei"/>
+          <w:b w:val="1"/>
+          <w:color w:val="121212"/>
+          <w:highlight w:val="white"/>
+          <w:rtl w:val="0"/>
+        </w:rPr>
+        <w:t xml:space="preserve">列表推导式求列表所有奇数并构造新列表</w:t>
+      </w:r>
+      <w:r>
+        <w:rPr>
+          <w:rFonts w:ascii="Microsoft Yahei" w:cs="Microsoft Yahei" w:eastAsia="Microsoft Yahei" w:hAnsi="Microsoft Yahei"/>
+          <w:color w:val="121212"/>
+          <w:highlight w:val="white"/>
+          <w:rtl w:val="0"/>
+        </w:rPr>
+        <w:t xml:space="preserve">，a = [1, 2, 3, 4, 5, 6, 7, 8, 9, 10]</w:t>
+      </w:r>
+    </w:p>
+    <w:p>
+      <w:pPr>
+        <w:shd w:fill="ffffff" w:val="clear"/>
+        <w:spacing w:after="340" w:before="340" w:line="360" w:lineRule="auto"/>
+        <w:rPr>
+          <w:rFonts w:ascii="Microsoft Yahei" w:cs="Microsoft Yahei" w:eastAsia="Microsoft Yahei" w:hAnsi="Microsoft Yahei"/>
+          <w:color w:val="121212"/>
+          <w:highlight w:val="white"/>
+        </w:rPr>
+      </w:pPr>
+      <w:r>
+        <w:rPr>
+          <w:rFonts w:ascii="Microsoft Yahei" w:cs="Microsoft Yahei" w:eastAsia="Microsoft Yahei" w:hAnsi="Microsoft Yahei"/>
+          <w:color w:val="121212"/>
+          <w:highlight w:val="white"/>
+          <w:rtl w:val="0"/>
+        </w:rPr>
+        <w:t xml:space="preserve">res = [x for x in a if x%2 == 1]</w:t>
+      </w:r>
+    </w:p>
+    <w:p>
+      <w:pPr>
+        <w:shd w:fill="ffffff" w:val="clear"/>
+        <w:spacing w:after="340" w:before="340" w:line="360" w:lineRule="auto"/>
+        <w:rPr>
+          <w:rFonts w:ascii="Microsoft Yahei" w:cs="Microsoft Yahei" w:eastAsia="Microsoft Yahei" w:hAnsi="Microsoft Yahei"/>
+          <w:b w:val="1"/>
+          <w:color w:val="121212"/>
+          <w:highlight w:val="white"/>
+        </w:rPr>
+      </w:pPr>
+      <w:r>
+        <w:rPr>
+          <w:rFonts w:ascii="Microsoft Yahei" w:cs="Microsoft Yahei" w:eastAsia="Microsoft Yahei" w:hAnsi="Microsoft Yahei"/>
+          <w:b w:val="1"/>
+          <w:color w:val="121212"/>
+          <w:highlight w:val="white"/>
+          <w:rtl w:val="0"/>
+        </w:rPr>
+        <w:t xml:space="preserve">正则re.complie作用</w:t>
+      </w:r>
+    </w:p>
+    <w:p>
+      <w:pPr>
+        <w:shd w:fill="ffffff" w:val="clear"/>
+        <w:spacing w:after="340" w:before="340" w:line="360" w:lineRule="auto"/>
+        <w:rPr>
+          <w:rFonts w:ascii="Microsoft Yahei" w:cs="Microsoft Yahei" w:eastAsia="Microsoft Yahei" w:hAnsi="Microsoft Yahei"/>
+          <w:color w:val="121212"/>
+          <w:highlight w:val="white"/>
+        </w:rPr>
+      </w:pPr>
+      <w:r>
+        <w:rPr>
+          <w:rFonts w:ascii="Microsoft Yahei" w:cs="Microsoft Yahei" w:eastAsia="Microsoft Yahei" w:hAnsi="Microsoft Yahei"/>
+          <w:color w:val="121212"/>
+          <w:highlight w:val="white"/>
+          <w:rtl w:val="0"/>
+        </w:rPr>
+        <w:t xml:space="preserve">re.compile是将正则表达式编译成一个对象，加快速度，并重复使用</w:t>
+      </w:r>
+    </w:p>
+    <w:p>
+      <w:pPr>
+        <w:shd w:fill="ffffff" w:val="clear"/>
+        <w:spacing w:after="340" w:before="340" w:line="360" w:lineRule="auto"/>
+        <w:rPr>
+          <w:rFonts w:ascii="Microsoft Yahei" w:cs="Microsoft Yahei" w:eastAsia="Microsoft Yahei" w:hAnsi="Microsoft Yahei"/>
+          <w:color w:val="121212"/>
+          <w:highlight w:val="white"/>
+        </w:rPr>
+      </w:pPr>
+      <w:r>
+        <w:rPr>
+          <w:rFonts w:ascii="Microsoft Yahei" w:cs="Microsoft Yahei" w:eastAsia="Microsoft Yahei" w:hAnsi="Microsoft Yahei"/>
+          <w:color w:val="121212"/>
+          <w:highlight w:val="white"/>
+          <w:rtl w:val="0"/>
+        </w:rPr>
+        <w:t xml:space="preserve">a=（1，）b=(1)，c=("1") 分别是什么类型的数据？tuple, int, str </w:t>
+      </w:r>
+    </w:p>
+    <w:p>
+      <w:pPr>
+        <w:shd w:fill="ffffff" w:val="clear"/>
+        <w:spacing w:after="340" w:before="340" w:line="360" w:lineRule="auto"/>
+        <w:rPr>
+          <w:rFonts w:ascii="Microsoft Yahei" w:cs="Microsoft Yahei" w:eastAsia="Microsoft Yahei" w:hAnsi="Microsoft Yahei"/>
+          <w:color w:val="121212"/>
+          <w:highlight w:val="white"/>
+        </w:rPr>
+      </w:pPr>
+      <w:r>
+        <w:rPr>
+          <w:rFonts w:ascii="Microsoft Yahei" w:cs="Microsoft Yahei" w:eastAsia="Microsoft Yahei" w:hAnsi="Microsoft Yahei"/>
+          <w:color w:val="121212"/>
+          <w:highlight w:val="white"/>
+          <w:rtl w:val="0"/>
+        </w:rPr>
+        <w:t xml:space="preserve">两个</w:t>
+      </w:r>
+      <w:r>
+        <w:rPr>
+          <w:rFonts w:ascii="Microsoft Yahei" w:cs="Microsoft Yahei" w:eastAsia="Microsoft Yahei" w:hAnsi="Microsoft Yahei"/>
+          <w:b w:val="1"/>
+          <w:color w:val="121212"/>
+          <w:highlight w:val="white"/>
+          <w:rtl w:val="0"/>
+        </w:rPr>
+        <w:t xml:space="preserve">列表</w:t>
+      </w:r>
+      <w:r>
+        <w:rPr>
+          <w:rFonts w:ascii="Microsoft Yahei" w:cs="Microsoft Yahei" w:eastAsia="Microsoft Yahei" w:hAnsi="Microsoft Yahei"/>
+          <w:color w:val="121212"/>
+          <w:highlight w:val="white"/>
+          <w:rtl w:val="0"/>
+        </w:rPr>
+        <w:t xml:space="preserve">[1,5,7,9]和[2,2,6,8]</w:t>
+      </w:r>
+      <w:r>
+        <w:rPr>
+          <w:rFonts w:ascii="Microsoft Yahei" w:cs="Microsoft Yahei" w:eastAsia="Microsoft Yahei" w:hAnsi="Microsoft Yahei"/>
+          <w:b w:val="1"/>
+          <w:color w:val="121212"/>
+          <w:highlight w:val="white"/>
+          <w:rtl w:val="0"/>
+        </w:rPr>
+        <w:t xml:space="preserve">合并</w:t>
+      </w:r>
+      <w:r>
+        <w:rPr>
+          <w:rFonts w:ascii="Microsoft Yahei" w:cs="Microsoft Yahei" w:eastAsia="Microsoft Yahei" w:hAnsi="Microsoft Yahei"/>
+          <w:color w:val="121212"/>
+          <w:highlight w:val="white"/>
+          <w:rtl w:val="0"/>
+        </w:rPr>
+        <w:t xml:space="preserve">为[1,2,2,3,6,7,8,9]</w:t>
+      </w:r>
+    </w:p>
+    <w:p>
+      <w:pPr>
+        <w:shd w:fill="ffffff" w:val="clear"/>
+        <w:spacing w:after="340" w:before="340" w:line="360" w:lineRule="auto"/>
+        <w:rPr>
+          <w:rFonts w:ascii="Microsoft Yahei" w:cs="Microsoft Yahei" w:eastAsia="Microsoft Yahei" w:hAnsi="Microsoft Yahei"/>
+          <w:color w:val="121212"/>
+          <w:highlight w:val="white"/>
+        </w:rPr>
+      </w:pPr>
+      <w:r>
+        <w:rPr>
+          <w:rFonts w:ascii="Microsoft Yahei" w:cs="Microsoft Yahei" w:eastAsia="Microsoft Yahei" w:hAnsi="Microsoft Yahei"/>
+          <w:color w:val="121212"/>
+          <w:highlight w:val="white"/>
+          <w:rtl w:val="0"/>
+        </w:rPr>
+        <w:t xml:space="preserve">l1 = [1,5,7,9]</w:t>
+      </w:r>
+    </w:p>
+    <w:p>
+      <w:pPr>
+        <w:shd w:fill="ffffff" w:val="clear"/>
+        <w:spacing w:after="340" w:before="340" w:line="360" w:lineRule="auto"/>
+        <w:rPr>
+          <w:rFonts w:ascii="Microsoft Yahei" w:cs="Microsoft Yahei" w:eastAsia="Microsoft Yahei" w:hAnsi="Microsoft Yahei"/>
+          <w:color w:val="121212"/>
+          <w:highlight w:val="white"/>
+        </w:rPr>
+      </w:pPr>
+      <w:r>
+        <w:rPr>
+          <w:rFonts w:ascii="Microsoft Yahei" w:cs="Microsoft Yahei" w:eastAsia="Microsoft Yahei" w:hAnsi="Microsoft Yahei"/>
+          <w:color w:val="121212"/>
+          <w:highlight w:val="white"/>
+          <w:rtl w:val="0"/>
+        </w:rPr>
+        <w:t xml:space="preserve">l2 = [2,2,6,8]</w:t>
+      </w:r>
+    </w:p>
+    <w:p>
+      <w:pPr>
+        <w:shd w:fill="ffffff" w:val="clear"/>
+        <w:spacing w:after="340" w:before="340" w:line="360" w:lineRule="auto"/>
+        <w:rPr>
+          <w:rFonts w:ascii="Microsoft Yahei" w:cs="Microsoft Yahei" w:eastAsia="Microsoft Yahei" w:hAnsi="Microsoft Yahei"/>
+          <w:color w:val="121212"/>
+          <w:highlight w:val="white"/>
+        </w:rPr>
+      </w:pPr>
+      <w:r>
+        <w:rPr>
+          <w:rFonts w:ascii="Microsoft Yahei" w:cs="Microsoft Yahei" w:eastAsia="Microsoft Yahei" w:hAnsi="Microsoft Yahei"/>
+          <w:color w:val="121212"/>
+          <w:highlight w:val="white"/>
+          <w:rtl w:val="0"/>
+        </w:rPr>
+        <w:t xml:space="preserve">l1.extend(l2)</w:t>
+      </w:r>
+    </w:p>
+    <w:p>
+      <w:pPr>
+        <w:shd w:fill="ffffff" w:val="clear"/>
+        <w:spacing w:after="340" w:before="340" w:line="360" w:lineRule="auto"/>
+        <w:rPr>
+          <w:rFonts w:ascii="Microsoft Yahei" w:cs="Microsoft Yahei" w:eastAsia="Microsoft Yahei" w:hAnsi="Microsoft Yahei"/>
+          <w:color w:val="121212"/>
+          <w:highlight w:val="white"/>
+        </w:rPr>
+      </w:pPr>
+      <w:r>
+        <w:rPr>
+          <w:rFonts w:ascii="Microsoft Yahei" w:cs="Microsoft Yahei" w:eastAsia="Microsoft Yahei" w:hAnsi="Microsoft Yahei"/>
+          <w:color w:val="121212"/>
+          <w:highlight w:val="white"/>
+          <w:rtl w:val="0"/>
+        </w:rPr>
+        <w:t xml:space="preserve">l1.sort(reverse=False)</w:t>
+      </w:r>
+    </w:p>
+    <w:p>
+      <w:pPr>
+        <w:shd w:fill="ffffff" w:val="clear"/>
+        <w:spacing w:after="340" w:before="340" w:line="360" w:lineRule="auto"/>
+        <w:rPr>
+          <w:rFonts w:ascii="Microsoft Yahei" w:cs="Microsoft Yahei" w:eastAsia="Microsoft Yahei" w:hAnsi="Microsoft Yahei"/>
+          <w:color w:val="121212"/>
+          <w:highlight w:val="white"/>
+        </w:rPr>
+      </w:pPr>
+      <w:r>
+        <w:rPr>
+          <w:rFonts w:ascii="Microsoft Yahei" w:cs="Microsoft Yahei" w:eastAsia="Microsoft Yahei" w:hAnsi="Microsoft Yahei"/>
+          <w:color w:val="121212"/>
+          <w:highlight w:val="white"/>
+          <w:rtl w:val="0"/>
+        </w:rPr>
+        <w:t xml:space="preserve">时间戳</w:t>
+      </w:r>
+    </w:p>
+    <w:p>
+      <w:pPr>
+        <w:shd w:fill="ffffff" w:val="clear"/>
+        <w:spacing w:after="340" w:before="340" w:line="360" w:lineRule="auto"/>
+        <w:rPr>
+          <w:rFonts w:ascii="Microsoft Yahei" w:cs="Microsoft Yahei" w:eastAsia="Microsoft Yahei" w:hAnsi="Microsoft Yahei"/>
+          <w:b w:val="1"/>
+          <w:color w:val="121212"/>
+          <w:highlight w:val="white"/>
+        </w:rPr>
+      </w:pPr>
+      <w:r>
+        <w:rPr>
+          <w:rFonts w:ascii="Microsoft Yahei" w:cs="Microsoft Yahei" w:eastAsia="Microsoft Yahei" w:hAnsi="Microsoft Yahei"/>
+          <w:color w:val="121212"/>
+          <w:highlight w:val="white"/>
+          <w:rtl w:val="0"/>
+        </w:rPr>
+        <w:t xml:space="preserve">import </w:t>
+      </w:r>
+      <w:r>
+        <w:rPr>
+          <w:rFonts w:ascii="Microsoft Yahei" w:cs="Microsoft Yahei" w:eastAsia="Microsoft Yahei" w:hAnsi="Microsoft Yahei"/>
+          <w:b w:val="1"/>
+          <w:color w:val="121212"/>
+          <w:highlight w:val="white"/>
+          <w:rtl w:val="0"/>
+        </w:rPr>
+        <w:t xml:space="preserve">datetime</w:t>
+      </w:r>
+    </w:p>
+    <w:p>
+      <w:pPr>
+        <w:shd w:fill="ffffff" w:val="clear"/>
+        <w:spacing w:after="340" w:before="340" w:line="360" w:lineRule="auto"/>
+        <w:rPr>
+          <w:rFonts w:ascii="Microsoft Yahei" w:cs="Microsoft Yahei" w:eastAsia="Microsoft Yahei" w:hAnsi="Microsoft Yahei"/>
+          <w:color w:val="121212"/>
+          <w:highlight w:val="white"/>
+        </w:rPr>
+      </w:pPr>
+      <w:r>
+        <w:rPr>
+          <w:rFonts w:ascii="Microsoft Yahei" w:cs="Microsoft Yahei" w:eastAsia="Microsoft Yahei" w:hAnsi="Microsoft Yahei"/>
+          <w:color w:val="121212"/>
+          <w:highlight w:val="white"/>
+          <w:rtl w:val="0"/>
+        </w:rPr>
+        <w:t xml:space="preserve">str(datetime.datetime.now().strftime(‘%Y-%m-%d %H:%M:%S’))</w:t>
+      </w:r>
+    </w:p>
+    <w:p>
+      <w:pPr>
+        <w:shd w:fill="ffffff" w:val="clear"/>
+        <w:spacing w:after="340" w:before="340" w:line="360" w:lineRule="auto"/>
+        <w:rPr>
+          <w:rFonts w:ascii="Microsoft Yahei" w:cs="Microsoft Yahei" w:eastAsia="Microsoft Yahei" w:hAnsi="Microsoft Yahei"/>
+          <w:color w:val="121212"/>
+          <w:highlight w:val="white"/>
+        </w:rPr>
+      </w:pPr>
+      <w:r>
+        <w:rPr>
+          <w:rFonts w:ascii="Microsoft Yahei" w:cs="Microsoft Yahei" w:eastAsia="Microsoft Yahei" w:hAnsi="Microsoft Yahei"/>
+          <w:color w:val="121212"/>
+          <w:highlight w:val="white"/>
+          <w:rtl w:val="0"/>
+        </w:rPr>
+        <w:t xml:space="preserve">统计图（条形图、折线图等）绘制的开源库 matplotlib</w:t>
+      </w:r>
+    </w:p>
+    <w:p>
+      <w:pPr>
+        <w:shd w:fill="ffffff" w:val="clear"/>
+        <w:spacing w:after="340" w:before="340" w:line="360" w:lineRule="auto"/>
+        <w:rPr>
+          <w:rFonts w:ascii="Microsoft Yahei" w:cs="Microsoft Yahei" w:eastAsia="Microsoft Yahei" w:hAnsi="Microsoft Yahei"/>
+          <w:color w:val="121212"/>
+          <w:highlight w:val="white"/>
+        </w:rPr>
+      </w:pPr>
+      <w:r>
+        <w:rPr>
+          <w:rFonts w:ascii="Microsoft Yahei" w:cs="Microsoft Yahei" w:eastAsia="Microsoft Yahei" w:hAnsi="Microsoft Yahei"/>
+          <w:color w:val="121212"/>
+          <w:highlight w:val="white"/>
+          <w:rtl w:val="0"/>
+        </w:rPr>
+        <w:t xml:space="preserve">[[1,2],[3,4],[5,6]]一行代码展开该列表，得出[1,2,3,4,5,6]</w:t>
+      </w:r>
+    </w:p>
+    <w:p>
+      <w:pPr>
+        <w:shd w:fill="ffffff" w:val="clear"/>
+        <w:spacing w:after="340" w:before="340" w:line="360" w:lineRule="auto"/>
+        <w:rPr>
+          <w:rFonts w:ascii="Microsoft Yahei" w:cs="Microsoft Yahei" w:eastAsia="Microsoft Yahei" w:hAnsi="Microsoft Yahei"/>
+          <w:color w:val="121212"/>
+          <w:highlight w:val="white"/>
+        </w:rPr>
+      </w:pPr>
+      <w:r>
+        <w:rPr>
+          <w:rFonts w:ascii="Microsoft Yahei" w:cs="Microsoft Yahei" w:eastAsia="Microsoft Yahei" w:hAnsi="Microsoft Yahei"/>
+          <w:color w:val="121212"/>
+          <w:highlight w:val="white"/>
+          <w:rtl w:val="0"/>
+        </w:rPr>
+        <w:t xml:space="preserve">[y for x in a for y in x]</w:t>
+      </w:r>
+    </w:p>
+    <w:p>
+      <w:pPr>
+        <w:shd w:fill="ffffff" w:val="clear"/>
+        <w:spacing w:after="340" w:before="340" w:line="360" w:lineRule="auto"/>
+        <w:rPr>
+          <w:rFonts w:ascii="Microsoft Yahei" w:cs="Microsoft Yahei" w:eastAsia="Microsoft Yahei" w:hAnsi="Microsoft Yahei"/>
+          <w:color w:val="121212"/>
+        </w:rPr>
+      </w:pPr>
+      <w:r>
+        <w:rPr>
+          <w:rFonts w:ascii="Microsoft Yahei" w:cs="Microsoft Yahei" w:eastAsia="Microsoft Yahei" w:hAnsi="Microsoft Yahei"/>
+          <w:color w:val="121212"/>
+          <w:rtl w:val="0"/>
+        </w:rPr>
+        <w:t xml:space="preserve">举例说明异常模块中try except else finally的相关意义</w:t>
+      </w:r>
+    </w:p>
+    <w:p>
+      <w:pPr>
+        <w:shd w:fill="ffffff" w:val="clear"/>
+        <w:spacing w:after="340" w:before="340" w:line="360" w:lineRule="auto"/>
+        <w:rPr>
+          <w:rFonts w:ascii="Microsoft Yahei" w:cs="Microsoft Yahei" w:eastAsia="Microsoft Yahei" w:hAnsi="Microsoft Yahei"/>
+          <w:color w:val="121212"/>
+        </w:rPr>
+      </w:pPr>
+      <w:r>
+        <w:rPr>
+          <w:rFonts w:ascii="Microsoft Yahei" w:cs="Microsoft Yahei" w:eastAsia="Microsoft Yahei" w:hAnsi="Microsoft Yahei"/>
+          <w:color w:val="121212"/>
+          <w:rtl w:val="0"/>
+        </w:rPr>
+        <w:t xml:space="preserve">try..except..else没有捕获到异常，执行else语句</w:t>
+      </w:r>
+    </w:p>
+    <w:p>
+      <w:pPr>
+        <w:shd w:fill="ffffff" w:val="clear"/>
+        <w:spacing w:after="340" w:before="340" w:line="360" w:lineRule="auto"/>
+        <w:rPr>
+          <w:rFonts w:ascii="Microsoft Yahei" w:cs="Microsoft Yahei" w:eastAsia="Microsoft Yahei" w:hAnsi="Microsoft Yahei"/>
+          <w:color w:val="121212"/>
+        </w:rPr>
+      </w:pPr>
+      <w:r>
+        <w:rPr>
+          <w:rFonts w:ascii="Microsoft Yahei" w:cs="Microsoft Yahei" w:eastAsia="Microsoft Yahei" w:hAnsi="Microsoft Yahei"/>
+          <w:color w:val="121212"/>
+          <w:rtl w:val="0"/>
+        </w:rPr>
+        <w:t xml:space="preserve">try..except..finally不管是否捕获到异常，都执行finally语句</w:t>
+      </w:r>
+    </w:p>
+    <w:p>
+      <w:pPr>
+        <w:shd w:fill="ffffff" w:val="clear"/>
+        <w:spacing w:after="340" w:before="340" w:line="360" w:lineRule="auto"/>
+        <w:rPr>
+          <w:rFonts w:ascii="Microsoft Yahei" w:cs="Microsoft Yahei" w:eastAsia="Microsoft Yahei" w:hAnsi="Microsoft Yahei"/>
+          <w:color w:val="121212"/>
+        </w:rPr>
+      </w:pPr>
+      <w:r>
+        <w:rPr>
+          <w:rFonts w:ascii="Microsoft Yahei" w:cs="Microsoft Yahei" w:eastAsia="Microsoft Yahei" w:hAnsi="Microsoft Yahei"/>
+          <w:b w:val="1"/>
+          <w:color w:val="121212"/>
+          <w:rtl w:val="0"/>
+        </w:rPr>
+        <w:t xml:space="preserve">zip()</w:t>
+      </w:r>
+      <w:r>
+        <w:rPr>
+          <w:rFonts w:ascii="Microsoft Yahei" w:cs="Microsoft Yahei" w:eastAsia="Microsoft Yahei" w:hAnsi="Microsoft Yahei"/>
+          <w:color w:val="121212"/>
+          <w:rtl w:val="0"/>
+        </w:rPr>
+        <w:t xml:space="preserve">函数在运算时，会以一个或多个序列（可迭代对象）做为参数，返回一个元组的列表。同时将这些序列中并排的元素配对。</w:t>
+      </w:r>
+    </w:p>
+    <w:p>
+      <w:pPr>
+        <w:shd w:fill="ffffff" w:val="clear"/>
+        <w:spacing w:after="340" w:before="340" w:line="360" w:lineRule="auto"/>
+        <w:rPr>
+          <w:rFonts w:ascii="Microsoft Yahei" w:cs="Microsoft Yahei" w:eastAsia="Microsoft Yahei" w:hAnsi="Microsoft Yahei"/>
+          <w:color w:val="121212"/>
+          <w:highlight w:val="white"/>
+        </w:rPr>
+      </w:pPr>
+      <w:r>
+        <w:rPr>
+          <w:rFonts w:ascii="Microsoft Yahei" w:cs="Microsoft Yahei" w:eastAsia="Microsoft Yahei" w:hAnsi="Microsoft Yahei"/>
+          <w:color w:val="121212"/>
+          <w:highlight w:val="white"/>
+          <w:rtl w:val="0"/>
+        </w:rPr>
+        <w:t xml:space="preserve">a="张明 98分"，用re.sub，将98替换为100</w:t>
+      </w:r>
+    </w:p>
+    <w:p>
+      <w:pPr>
+        <w:shd w:fill="ffffff" w:val="clear"/>
+        <w:spacing w:after="340" w:before="340" w:line="360" w:lineRule="auto"/>
+        <w:rPr/>
+      </w:pPr>
+      <w:r>
+        <w:rPr>
+          <w:rtl w:val="0"/>
+        </w:rPr>
+        <w:t xml:space="preserve">re.sub(r”\d+”, “100”, a)</w:t>
+      </w:r>
+    </w:p>
+    <w:p>
+      <w:pPr>
+        <w:shd w:fill="ffffff" w:val="clear"/>
+        <w:spacing w:after="340" w:before="340" w:line="360" w:lineRule="auto"/>
+        <w:rPr>
+          <w:rFonts w:ascii="Microsoft Yahei" w:cs="Microsoft Yahei" w:eastAsia="Microsoft Yahei" w:hAnsi="Microsoft Yahei"/>
+          <w:b w:val="1"/>
+          <w:color w:val="121212"/>
+        </w:rPr>
+      </w:pPr>
+      <w:r>
+        <w:rPr>
+          <w:rFonts w:ascii="Microsoft Yahei" w:cs="Microsoft Yahei" w:eastAsia="Microsoft Yahei" w:hAnsi="Microsoft Yahei"/>
+          <w:b w:val="1"/>
+          <w:color w:val="121212"/>
+          <w:rtl w:val="0"/>
+        </w:rPr>
+        <w:t xml:space="preserve">提高python运行效率的方法</w:t>
+      </w:r>
+    </w:p>
+    <w:p>
+      <w:pPr>
+        <w:shd w:fill="ffffff" w:val="clear"/>
+        <w:spacing w:after="340" w:before="340" w:line="360" w:lineRule="auto"/>
+        <w:rPr>
+          <w:rFonts w:ascii="Microsoft Yahei" w:cs="Microsoft Yahei" w:eastAsia="Microsoft Yahei" w:hAnsi="Microsoft Yahei"/>
+          <w:color w:val="121212"/>
+        </w:rPr>
+      </w:pPr>
+      <w:r>
+        <w:rPr>
+          <w:rFonts w:ascii="Microsoft Yahei" w:cs="Microsoft Yahei" w:eastAsia="Microsoft Yahei" w:hAnsi="Microsoft Yahei"/>
+          <w:color w:val="121212"/>
+          <w:rtl w:val="0"/>
+        </w:rPr>
+        <w:t xml:space="preserve">1、使用生成器，因为可以节约大量内存</w:t>
+      </w:r>
+    </w:p>
+    <w:p>
+      <w:pPr>
+        <w:shd w:fill="ffffff" w:val="clear"/>
+        <w:spacing w:after="340" w:before="340" w:line="360" w:lineRule="auto"/>
+        <w:rPr>
+          <w:rFonts w:ascii="Microsoft Yahei" w:cs="Microsoft Yahei" w:eastAsia="Microsoft Yahei" w:hAnsi="Microsoft Yahei"/>
+          <w:color w:val="121212"/>
+        </w:rPr>
+      </w:pPr>
+      <w:r>
+        <w:rPr>
+          <w:rFonts w:ascii="Microsoft Yahei" w:cs="Microsoft Yahei" w:eastAsia="Microsoft Yahei" w:hAnsi="Microsoft Yahei"/>
+          <w:color w:val="121212"/>
+          <w:rtl w:val="0"/>
+        </w:rPr>
+        <w:t xml:space="preserve">2、循环代码优化，避免过多重复代码的执行</w:t>
+      </w:r>
+    </w:p>
+    <w:p>
+      <w:pPr>
+        <w:shd w:fill="ffffff" w:val="clear"/>
+        <w:spacing w:after="340" w:before="340" w:line="360" w:lineRule="auto"/>
+        <w:rPr>
+          <w:rFonts w:ascii="Microsoft Yahei" w:cs="Microsoft Yahei" w:eastAsia="Microsoft Yahei" w:hAnsi="Microsoft Yahei"/>
+          <w:color w:val="121212"/>
+        </w:rPr>
+      </w:pPr>
+      <w:r>
+        <w:rPr>
+          <w:rFonts w:ascii="Microsoft Yahei" w:cs="Microsoft Yahei" w:eastAsia="Microsoft Yahei" w:hAnsi="Microsoft Yahei"/>
+          <w:color w:val="121212"/>
+          <w:rtl w:val="0"/>
+        </w:rPr>
+        <w:t xml:space="preserve">3、核心模块用Cython PyPy等，提高效率</w:t>
+      </w:r>
+    </w:p>
+    <w:p>
+      <w:pPr>
+        <w:shd w:fill="ffffff" w:val="clear"/>
+        <w:spacing w:after="340" w:before="340" w:line="360" w:lineRule="auto"/>
+        <w:rPr>
+          <w:rFonts w:ascii="Microsoft Yahei" w:cs="Microsoft Yahei" w:eastAsia="Microsoft Yahei" w:hAnsi="Microsoft Yahei"/>
+          <w:color w:val="121212"/>
+        </w:rPr>
+      </w:pPr>
+      <w:r>
+        <w:rPr>
+          <w:rFonts w:ascii="Microsoft Yahei" w:cs="Microsoft Yahei" w:eastAsia="Microsoft Yahei" w:hAnsi="Microsoft Yahei"/>
+          <w:color w:val="121212"/>
+          <w:rtl w:val="0"/>
+        </w:rPr>
+        <w:t xml:space="preserve">4、多进程、多线程、协程</w:t>
+      </w:r>
+    </w:p>
+    <w:p>
+      <w:pPr>
+        <w:shd w:fill="ffffff" w:val="clear"/>
+        <w:spacing w:after="340" w:before="340" w:line="360" w:lineRule="auto"/>
+        <w:rPr>
+          <w:rFonts w:ascii="Microsoft Yahei" w:cs="Microsoft Yahei" w:eastAsia="Microsoft Yahei" w:hAnsi="Microsoft Yahei"/>
+          <w:color w:val="121212"/>
+        </w:rPr>
+      </w:pPr>
+      <w:r>
+        <w:rPr>
+          <w:rFonts w:ascii="Microsoft Yahei" w:cs="Microsoft Yahei" w:eastAsia="Microsoft Yahei" w:hAnsi="Microsoft Yahei"/>
+          <w:color w:val="121212"/>
+          <w:rtl w:val="0"/>
+        </w:rPr>
+        <w:t xml:space="preserve">5、多个if elif条件判断，可以把最有可能先发生的条件放到前面写，这样可以减少程序判断的次数，提高效率</w:t>
+      </w:r>
+    </w:p>
+    <w:p>
+      <w:pPr>
+        <w:shd w:fill="ffffff" w:val="clear"/>
+        <w:spacing w:after="340" w:before="340" w:line="360" w:lineRule="auto"/>
+        <w:rPr/>
+      </w:pPr>
+      <w:r>
+        <w:rPr>
+          <w:rFonts w:ascii="Arial Unicode MS" w:cs="Arial Unicode MS" w:eastAsia="Arial Unicode MS" w:hAnsi="Arial Unicode MS"/>
+          <w:rtl w:val="0"/>
+        </w:rPr>
+        <w:t xml:space="preserve">排序算法： 冒泡，</w:t>
+      </w:r>
+    </w:p>
+    <w:p>
+      <w:pPr>
+        <w:shd w:fill="ffffff" w:val="clear"/>
+        <w:spacing w:after="340" w:before="340" w:line="360" w:lineRule="auto"/>
+        <w:rPr/>
+      </w:pPr>
+      <w:r>
+        <w:rPr>
+          <w:rtl w:val="0"/>
+        </w:rPr>
+        <w:tab/>
+        <w:t xml:space="preserve">for i in range(len(array)):</w:t>
+      </w:r>
+    </w:p>
+    <w:p>
+      <w:pPr>
+        <w:shd w:fill="ffffff" w:val="clear"/>
+        <w:spacing w:after="340" w:before="340" w:line="360" w:lineRule="auto"/>
+        <w:rPr/>
+      </w:pPr>
+      <w:r>
+        <w:rPr>
+          <w:rtl w:val="0"/>
+        </w:rPr>
+        <w:tab/>
+        <w:tab/>
+        <w:t xml:space="preserve">for j in range(len(array)-i-1):</w:t>
+      </w:r>
+    </w:p>
+    <w:p>
+      <w:pPr>
+        <w:shd w:fill="ffffff" w:val="clear"/>
+        <w:spacing w:after="340" w:before="340" w:line="360" w:lineRule="auto"/>
+        <w:rPr/>
+      </w:pPr>
+      <w:r>
+        <w:rPr>
+          <w:rtl w:val="0"/>
+        </w:rPr>
+        <w:tab/>
+        <w:tab/>
+        <w:tab/>
+        <w:t xml:space="preserve">if array[j] &gt; array[j+1]:</w:t>
+      </w:r>
+    </w:p>
+    <w:p>
+      <w:pPr>
+        <w:shd w:fill="ffffff" w:val="clear"/>
+        <w:spacing w:after="340" w:before="340" w:line="360" w:lineRule="auto"/>
+        <w:rPr/>
+      </w:pPr>
+      <w:r>
+        <w:rPr>
+          <w:rtl w:val="0"/>
+        </w:rPr>
+        <w:tab/>
+        <w:tab/>
+        <w:tab/>
+        <w:tab/>
+        <w:t xml:space="preserve">array[j], array[j+1] = array[j+1], array[j]</w:t>
+      </w:r>
+    </w:p>
+    <w:p>
+      <w:pPr>
+        <w:shd w:fill="ffffff" w:val="clear"/>
+        <w:spacing w:after="340" w:before="340" w:line="360" w:lineRule="auto"/>
+        <w:rPr/>
+      </w:pPr>
+      <w:r>
+        <w:rPr>
+          <w:rFonts w:ascii="Arial Unicode MS" w:cs="Arial Unicode MS" w:eastAsia="Arial Unicode MS" w:hAnsi="Arial Unicode MS"/>
+          <w:rtl w:val="0"/>
+        </w:rPr>
+        <w:t xml:space="preserve">插入，</w:t>
+      </w:r>
+    </w:p>
+    <w:p>
+      <w:pPr>
+        <w:shd w:fill="ffffff" w:val="clear"/>
+        <w:spacing w:after="340" w:before="340" w:line="360" w:lineRule="auto"/>
+        <w:rPr/>
+      </w:pPr>
+      <w:r>
+        <w:rPr>
+          <w:rtl w:val="0"/>
+        </w:rPr>
+        <w:tab/>
+        <w:t xml:space="preserve">for i in range(1,len(array)):</w:t>
+      </w:r>
+    </w:p>
+    <w:p>
+      <w:pPr>
+        <w:shd w:fill="ffffff" w:val="clear"/>
+        <w:spacing w:after="340" w:before="340" w:line="360" w:lineRule="auto"/>
+        <w:rPr/>
+      </w:pPr>
+      <w:r>
+        <w:rPr>
+          <w:rtl w:val="0"/>
+        </w:rPr>
+        <w:tab/>
+        <w:tab/>
+        <w:t xml:space="preserve">j = i</w:t>
+      </w:r>
+    </w:p>
+    <w:p>
+      <w:pPr>
+        <w:shd w:fill="ffffff" w:val="clear"/>
+        <w:spacing w:after="340" w:before="340" w:line="360" w:lineRule="auto"/>
+        <w:rPr/>
+      </w:pPr>
+      <w:r>
+        <w:rPr>
+          <w:rtl w:val="0"/>
+        </w:rPr>
+        <w:tab/>
+        <w:tab/>
+        <w:t xml:space="preserve">while j &gt; 0 and array[j] &lt; array[j-1]:</w:t>
+      </w:r>
+    </w:p>
+    <w:p>
+      <w:pPr>
+        <w:shd w:fill="ffffff" w:val="clear"/>
+        <w:spacing w:after="340" w:before="340" w:line="360" w:lineRule="auto"/>
+        <w:rPr/>
+      </w:pPr>
+      <w:r>
+        <w:rPr>
+          <w:rtl w:val="0"/>
+        </w:rPr>
+        <w:tab/>
+        <w:tab/>
+        <w:tab/>
+        <w:t xml:space="preserve">array[j-1], array[j] = array[j], array[j-1]</w:t>
+      </w:r>
+    </w:p>
+    <w:p>
+      <w:pPr>
+        <w:shd w:fill="ffffff" w:val="clear"/>
+        <w:spacing w:after="340" w:before="340" w:line="360" w:lineRule="auto"/>
+        <w:rPr/>
+      </w:pPr>
+      <w:r>
+        <w:rPr>
+          <w:rtl w:val="0"/>
+        </w:rPr>
+        <w:tab/>
+        <w:tab/>
+        <w:tab/>
+        <w:t xml:space="preserve">j -=1</w:t>
+      </w:r>
+    </w:p>
+    <w:p>
+      <w:pPr>
+        <w:shd w:fill="ffffff" w:val="clear"/>
+        <w:spacing w:after="340" w:before="340" w:line="360" w:lineRule="auto"/>
+        <w:rPr/>
+      </w:pPr>
+      <w:r>
+        <w:rPr>
+          <w:rFonts w:ascii="Arial Unicode MS" w:cs="Arial Unicode MS" w:eastAsia="Arial Unicode MS" w:hAnsi="Arial Unicode MS"/>
+          <w:rtl w:val="0"/>
+        </w:rPr>
+        <w:t xml:space="preserve">选择</w:t>
+      </w:r>
+    </w:p>
+    <w:p>
+      <w:pPr>
+        <w:shd w:fill="ffffff" w:val="clear"/>
+        <w:spacing w:after="340" w:before="340" w:line="360" w:lineRule="auto"/>
+        <w:rPr/>
+      </w:pPr>
+      <w:r>
+        <w:rPr>
+          <w:rtl w:val="0"/>
+        </w:rPr>
+        <w:t xml:space="preserve">    for i in range(len(array)): </w:t>
+      </w:r>
+    </w:p>
+    <w:p>
+      <w:pPr>
+        <w:shd w:fill="ffffff" w:val="clear"/>
+        <w:spacing w:after="340" w:before="340" w:line="360" w:lineRule="auto"/>
+        <w:rPr/>
+      </w:pPr>
+      <w:r>
+        <w:rPr>
+          <w:rtl w:val="0"/>
+        </w:rPr>
+        <w:t xml:space="preserve">        min_idx = i </w:t>
+      </w:r>
+    </w:p>
+    <w:p>
+      <w:pPr>
+        <w:shd w:fill="ffffff" w:val="clear"/>
+        <w:spacing w:after="340" w:before="340" w:line="360" w:lineRule="auto"/>
+        <w:rPr/>
+      </w:pPr>
+      <w:r>
+        <w:rPr>
+          <w:rtl w:val="0"/>
+        </w:rPr>
+        <w:t xml:space="preserve">        for j in range(i+1, len(array)): </w:t>
+      </w:r>
+    </w:p>
+    <w:p>
+      <w:pPr>
+        <w:shd w:fill="ffffff" w:val="clear"/>
+        <w:spacing w:after="340" w:before="340" w:line="360" w:lineRule="auto"/>
+        <w:rPr/>
+      </w:pPr>
+      <w:r>
+        <w:rPr>
+          <w:rtl w:val="0"/>
+        </w:rPr>
+        <w:t xml:space="preserve">            if array[min_idx] &gt; array[j]: </w:t>
+      </w:r>
+    </w:p>
+    <w:p>
+      <w:pPr>
+        <w:shd w:fill="ffffff" w:val="clear"/>
+        <w:spacing w:after="340" w:before="340" w:line="360" w:lineRule="auto"/>
+        <w:rPr/>
+      </w:pPr>
+      <w:r>
+        <w:rPr>
+          <w:rtl w:val="0"/>
+        </w:rPr>
+        <w:t xml:space="preserve">                min_idx = j </w:t>
+      </w:r>
+    </w:p>
+    <w:p>
+      <w:pPr>
+        <w:shd w:fill="ffffff" w:val="clear"/>
+        <w:spacing w:after="340" w:before="340" w:line="360" w:lineRule="auto"/>
+        <w:rPr/>
+      </w:pPr>
+      <w:r>
+        <w:rPr>
+          <w:rtl w:val="0"/>
+        </w:rPr>
+        <w:t xml:space="preserve">                </w:t>
+      </w:r>
+    </w:p>
+    <w:p>
+      <w:pPr>
+        <w:shd w:fill="ffffff" w:val="clear"/>
+        <w:spacing w:after="340" w:before="340" w:line="360" w:lineRule="auto"/>
+        <w:rPr/>
+      </w:pPr>
+      <w:r>
+        <w:rPr>
+          <w:rtl w:val="0"/>
+        </w:rPr>
+        <w:t xml:space="preserve">        array[i], array[min_idx] = array[min_idx], array[i] </w:t>
+      </w:r>
+    </w:p>
+    <w:p>
+      <w:pPr>
+        <w:shd w:fill="ffffff" w:val="clear"/>
+        <w:spacing w:after="340" w:before="340" w:line="360" w:lineRule="auto"/>
+        <w:rPr/>
+      </w:pPr>
+      <w:r>
+        <w:rPr>
+          <w:rFonts w:ascii="Arial Unicode MS" w:cs="Arial Unicode MS" w:eastAsia="Arial Unicode MS" w:hAnsi="Arial Unicode MS"/>
+          <w:rtl w:val="0"/>
+        </w:rPr>
+        <w:t xml:space="preserve">字符偏移计算：</w:t>
+      </w:r>
+    </w:p>
+    <w:p>
+      <w:pPr>
+        <w:shd w:fill="ffffff" w:val="clear"/>
+        <w:spacing w:after="340" w:before="340" w:line="360" w:lineRule="auto"/>
+        <w:rPr/>
+      </w:pPr>
+      <w:r>
+        <w:rPr>
+          <w:rtl w:val="0"/>
+        </w:rPr>
+        <w:t xml:space="preserve">def caesarCipherEncryptor(string, key):</w:t>
+      </w:r>
+    </w:p>
+    <w:p>
+      <w:pPr>
+        <w:shd w:fill="ffffff" w:val="clear"/>
+        <w:spacing w:after="340" w:before="340" w:line="360" w:lineRule="auto"/>
+        <w:rPr/>
+      </w:pPr>
+      <w:r>
+        <w:rPr>
+          <w:rtl w:val="0"/>
+        </w:rPr>
+        <w:tab/>
+        <w:t xml:space="preserve">key %= 26</w:t>
+      </w:r>
+    </w:p>
+    <w:p>
+      <w:pPr>
+        <w:shd w:fill="ffffff" w:val="clear"/>
+        <w:spacing w:after="340" w:before="340" w:line="360" w:lineRule="auto"/>
+        <w:rPr/>
+      </w:pPr>
+      <w:r>
+        <w:rPr>
+          <w:rtl w:val="0"/>
+        </w:rPr>
+        <w:tab/>
+        <w:t xml:space="preserve">myNewStr = []</w:t>
+      </w:r>
+    </w:p>
+    <w:p>
+      <w:pPr>
+        <w:shd w:fill="ffffff" w:val="clear"/>
+        <w:spacing w:after="340" w:before="340" w:line="360" w:lineRule="auto"/>
+        <w:rPr/>
+      </w:pPr>
+      <w:r>
+        <w:rPr>
+          <w:rtl w:val="0"/>
+        </w:rPr>
+        <w:t xml:space="preserve">    for i in string:</w:t>
+      </w:r>
+    </w:p>
+    <w:p>
+      <w:pPr>
+        <w:shd w:fill="ffffff" w:val="clear"/>
+        <w:spacing w:after="340" w:before="340" w:line="360" w:lineRule="auto"/>
+        <w:rPr/>
+      </w:pPr>
+      <w:r>
+        <w:rPr>
+          <w:rtl w:val="0"/>
+        </w:rPr>
+        <w:t xml:space="preserve">        j = </w:t>
+      </w:r>
+      <w:r>
+        <w:rPr>
+          <w:b w:val="1"/>
+          <w:rtl w:val="0"/>
+        </w:rPr>
+        <w:t xml:space="preserve">ord</w:t>
+      </w:r>
+      <w:r>
+        <w:rPr>
+          <w:rtl w:val="0"/>
+        </w:rPr>
+        <w:t xml:space="preserve">(i) + key</w:t>
+      </w:r>
+    </w:p>
+    <w:p>
+      <w:pPr>
+        <w:shd w:fill="ffffff" w:val="clear"/>
+        <w:spacing w:after="340" w:before="340" w:line="360" w:lineRule="auto"/>
+        <w:rPr/>
+      </w:pPr>
+      <w:r>
+        <w:rPr>
+          <w:rtl w:val="0"/>
+        </w:rPr>
+        <w:tab/>
+        <w:tab/>
+        <w:t xml:space="preserve">c = </w:t>
+      </w:r>
+      <w:r>
+        <w:rPr>
+          <w:b w:val="1"/>
+          <w:rtl w:val="0"/>
+        </w:rPr>
+        <w:t xml:space="preserve">chr</w:t>
+      </w:r>
+      <w:r>
+        <w:rPr>
+          <w:rtl w:val="0"/>
+        </w:rPr>
+        <w:t xml:space="preserve">(j) if j &lt;= 122 else chr(96+j%122)</w:t>
+      </w:r>
+    </w:p>
+    <w:p>
+      <w:pPr>
+        <w:shd w:fill="ffffff" w:val="clear"/>
+        <w:spacing w:after="340" w:before="340" w:line="360" w:lineRule="auto"/>
+        <w:rPr/>
+      </w:pPr>
+      <w:r>
+        <w:rPr>
+          <w:rtl w:val="0"/>
+        </w:rPr>
+        <w:t xml:space="preserve">        myNewStr.append(c)</w:t>
+      </w:r>
+    </w:p>
+    <w:p>
+      <w:pPr>
+        <w:shd w:fill="ffffff" w:val="clear"/>
+        <w:spacing w:after="340" w:before="340" w:line="360" w:lineRule="auto"/>
+        <w:rPr/>
+      </w:pPr>
+      <w:r>
+        <w:rPr>
+          <w:rtl w:val="0"/>
+        </w:rPr>
+        <w:t xml:space="preserve">    return ''.join(myNewStr)</w:t>
+      </w:r>
+    </w:p>
+    <w:p>
+      <w:pPr>
+        <w:shd w:fill="ffffff" w:val="clear"/>
+        <w:spacing w:after="340" w:before="340" w:line="360" w:lineRule="auto"/>
+        <w:rPr>
+          <w:rFonts w:ascii="Microsoft Yahei" w:cs="Microsoft Yahei" w:eastAsia="Microsoft Yahei" w:hAnsi="Microsoft Yahei"/>
+          <w:color w:val="121212"/>
+          <w:highlight w:val="white"/>
+        </w:rPr>
+      </w:pPr>
+      <w:r>
+        <w:rPr>
+          <w:rFonts w:ascii="Microsoft Yahei" w:cs="Microsoft Yahei" w:eastAsia="Microsoft Yahei" w:hAnsi="Microsoft Yahei"/>
+          <w:color w:val="121212"/>
+          <w:highlight w:val="white"/>
+          <w:rtl w:val="0"/>
+        </w:rPr>
+        <w:t xml:space="preserve">保留两位小数: </w:t>
+      </w:r>
+      <w:r>
+        <w:rPr>
+          <w:rFonts w:ascii="Microsoft Yahei" w:cs="Microsoft Yahei" w:eastAsia="Microsoft Yahei" w:hAnsi="Microsoft Yahei"/>
+          <w:b w:val="1"/>
+          <w:color w:val="121212"/>
+          <w:highlight w:val="white"/>
+          <w:rtl w:val="0"/>
+        </w:rPr>
+        <w:t xml:space="preserve">round</w:t>
+      </w:r>
+      <w:r>
+        <w:rPr>
+          <w:rFonts w:ascii="Microsoft Yahei" w:cs="Microsoft Yahei" w:eastAsia="Microsoft Yahei" w:hAnsi="Microsoft Yahei"/>
+          <w:color w:val="121212"/>
+          <w:highlight w:val="white"/>
+          <w:rtl w:val="0"/>
+        </w:rPr>
+        <w:t xml:space="preserve">(float(x), 2)</w:t>
+      </w:r>
+    </w:p>
+    <w:p>
+      <w:pPr>
+        <w:shd w:fill="ffffff" w:val="clear"/>
+        <w:spacing w:after="340" w:before="340" w:line="360" w:lineRule="auto"/>
+        <w:rPr>
+          <w:rFonts w:ascii="Microsoft Yahei" w:cs="Microsoft Yahei" w:eastAsia="Microsoft Yahei" w:hAnsi="Microsoft Yahei"/>
+          <w:color w:val="121212"/>
+        </w:rPr>
+      </w:pPr>
+      <w:r>
+        <w:rPr>
+          <w:rFonts w:ascii="Microsoft Yahei" w:cs="Microsoft Yahei" w:eastAsia="Microsoft Yahei" w:hAnsi="Microsoft Yahei"/>
+          <w:color w:val="121212"/>
+          <w:rtl w:val="0"/>
+        </w:rPr>
+        <w:t xml:space="preserve">列出几种魔法方法并简要介绍用途</w:t>
+      </w:r>
+    </w:p>
+    <w:p>
+      <w:pPr>
+        <w:shd w:fill="ffffff" w:val="clear"/>
+        <w:spacing w:after="340" w:before="340" w:line="360" w:lineRule="auto"/>
+        <w:rPr>
+          <w:rFonts w:ascii="Microsoft Yahei" w:cs="Microsoft Yahei" w:eastAsia="Microsoft Yahei" w:hAnsi="Microsoft Yahei"/>
+          <w:color w:val="121212"/>
+        </w:rPr>
+      </w:pPr>
+      <w:r>
+        <w:rPr>
+          <w:rFonts w:ascii="Microsoft Yahei" w:cs="Microsoft Yahei" w:eastAsia="Microsoft Yahei" w:hAnsi="Microsoft Yahei"/>
+          <w:color w:val="121212"/>
+          <w:rtl w:val="0"/>
+        </w:rPr>
+        <w:t xml:space="preserve">__init__:对象初始化方法</w:t>
+      </w:r>
+    </w:p>
+    <w:p>
+      <w:pPr>
+        <w:shd w:fill="ffffff" w:val="clear"/>
+        <w:spacing w:after="340" w:before="340" w:line="360" w:lineRule="auto"/>
+        <w:rPr>
+          <w:rFonts w:ascii="Microsoft Yahei" w:cs="Microsoft Yahei" w:eastAsia="Microsoft Yahei" w:hAnsi="Microsoft Yahei"/>
+          <w:color w:val="121212"/>
+        </w:rPr>
+      </w:pPr>
+      <w:r>
+        <w:rPr>
+          <w:rFonts w:ascii="Microsoft Yahei" w:cs="Microsoft Yahei" w:eastAsia="Microsoft Yahei" w:hAnsi="Microsoft Yahei"/>
+          <w:color w:val="121212"/>
+          <w:rtl w:val="0"/>
+        </w:rPr>
+        <w:t xml:space="preserve">__new__:创建对象时候执行的方法，单列模式会用到</w:t>
+      </w:r>
+    </w:p>
+    <w:p>
+      <w:pPr>
+        <w:shd w:fill="ffffff" w:val="clear"/>
+        <w:spacing w:after="340" w:before="340" w:line="360" w:lineRule="auto"/>
+        <w:rPr>
+          <w:rFonts w:ascii="Microsoft Yahei" w:cs="Microsoft Yahei" w:eastAsia="Microsoft Yahei" w:hAnsi="Microsoft Yahei"/>
+          <w:color w:val="121212"/>
+        </w:rPr>
+      </w:pPr>
+      <w:r>
+        <w:rPr>
+          <w:rFonts w:ascii="Microsoft Yahei" w:cs="Microsoft Yahei" w:eastAsia="Microsoft Yahei" w:hAnsi="Microsoft Yahei"/>
+          <w:color w:val="121212"/>
+          <w:rtl w:val="0"/>
+        </w:rPr>
+        <w:t xml:space="preserve">__str__:当使用print输出对象的时候，只要自己定义了__str__(self)方法，那么就会打印从在这个方法中return的数据</w:t>
+      </w:r>
+    </w:p>
+    <w:p>
+      <w:pPr>
+        <w:shd w:fill="ffffff" w:val="clear"/>
+        <w:spacing w:after="340" w:before="340" w:line="360" w:lineRule="auto"/>
+        <w:rPr>
+          <w:rFonts w:ascii="Microsoft Yahei" w:cs="Microsoft Yahei" w:eastAsia="Microsoft Yahei" w:hAnsi="Microsoft Yahei"/>
+          <w:color w:val="121212"/>
+        </w:rPr>
+      </w:pPr>
+      <w:r>
+        <w:rPr>
+          <w:rFonts w:ascii="Microsoft Yahei" w:cs="Microsoft Yahei" w:eastAsia="Microsoft Yahei" w:hAnsi="Microsoft Yahei"/>
+          <w:color w:val="121212"/>
+          <w:rtl w:val="0"/>
+        </w:rPr>
+        <w:t xml:space="preserve">__del__:删除对象执行的方法</w:t>
+      </w:r>
+    </w:p>
+    <w:p>
+      <w:pPr>
+        <w:shd w:fill="ffffff" w:val="clear"/>
+        <w:spacing w:after="340" w:before="340" w:line="360" w:lineRule="auto"/>
+        <w:rPr>
+          <w:rFonts w:ascii="Microsoft Yahei" w:cs="Microsoft Yahei" w:eastAsia="Microsoft Yahei" w:hAnsi="Microsoft Yahei"/>
+          <w:color w:val="121212"/>
+        </w:rPr>
+      </w:pPr>
+      <w:r>
+        <w:rPr>
+          <w:rFonts w:ascii="Microsoft Yahei" w:cs="Microsoft Yahei" w:eastAsia="Microsoft Yahei" w:hAnsi="Microsoft Yahei"/>
+          <w:b w:val="1"/>
+          <w:color w:val="121212"/>
+          <w:rtl w:val="0"/>
+        </w:rPr>
+        <w:t xml:space="preserve">举例sort和sorted对列表排序</w:t>
+      </w:r>
+      <w:r>
+        <w:rPr>
+          <w:rFonts w:ascii="Microsoft Yahei" w:cs="Microsoft Yahei" w:eastAsia="Microsoft Yahei" w:hAnsi="Microsoft Yahei"/>
+          <w:color w:val="121212"/>
+          <w:rtl w:val="0"/>
+        </w:rPr>
+        <w:t xml:space="preserve">，list=[0,-1,3,-10,5,9]</w:t>
+      </w:r>
+    </w:p>
+    <w:p>
+      <w:pPr>
+        <w:shd w:fill="ffffff" w:val="clear"/>
+        <w:spacing w:after="340" w:before="340" w:line="360" w:lineRule="auto"/>
+        <w:rPr>
+          <w:rFonts w:ascii="Microsoft Yahei" w:cs="Microsoft Yahei" w:eastAsia="Microsoft Yahei" w:hAnsi="Microsoft Yahei"/>
+          <w:color w:val="121212"/>
+        </w:rPr>
+      </w:pPr>
+      <w:r>
+        <w:rPr>
+          <w:rFonts w:ascii="Microsoft Yahei" w:cs="Microsoft Yahei" w:eastAsia="Microsoft Yahei" w:hAnsi="Microsoft Yahei"/>
+          <w:color w:val="121212"/>
+          <w:rtl w:val="0"/>
+        </w:rPr>
+        <w:t xml:space="preserve">list.sort(reverse=False) and sorted(list, reverse=False) </w:t>
+      </w:r>
+    </w:p>
+    <w:p>
+      <w:pPr>
+        <w:shd w:fill="ffffff" w:val="clear"/>
+        <w:spacing w:after="340" w:before="340" w:line="360" w:lineRule="auto"/>
+        <w:rPr>
+          <w:rFonts w:ascii="Microsoft Yahei" w:cs="Microsoft Yahei" w:eastAsia="Microsoft Yahei" w:hAnsi="Microsoft Yahei"/>
+          <w:color w:val="121212"/>
+        </w:rPr>
+      </w:pPr>
+      <w:r>
+        <w:rPr>
+          <w:rFonts w:ascii="Microsoft Yahei" w:cs="Microsoft Yahei" w:eastAsia="Microsoft Yahei" w:hAnsi="Microsoft Yahei"/>
+          <w:color w:val="121212"/>
+          <w:rtl w:val="0"/>
+        </w:rPr>
+        <w:t xml:space="preserve">s="info:xiaoZhang 33 shandong",用正则切分字符串输出['info', 'xiaoZhang', '33', 'shandong']</w:t>
+      </w:r>
+    </w:p>
+    <w:p>
+      <w:pPr>
+        <w:shd w:fill="ffffff" w:val="clear"/>
+        <w:spacing w:after="340" w:before="340" w:line="360" w:lineRule="auto"/>
+        <w:rPr>
+          <w:rFonts w:ascii="Microsoft Yahei" w:cs="Microsoft Yahei" w:eastAsia="Microsoft Yahei" w:hAnsi="Microsoft Yahei"/>
+          <w:b w:val="1"/>
+          <w:color w:val="121212"/>
+        </w:rPr>
+      </w:pPr>
+      <w:r>
+        <w:rPr>
+          <w:rFonts w:ascii="Microsoft Yahei" w:cs="Microsoft Yahei" w:eastAsia="Microsoft Yahei" w:hAnsi="Microsoft Yahei"/>
+          <w:color w:val="121212"/>
+          <w:rtl w:val="0"/>
+        </w:rPr>
+        <w:t xml:space="preserve">|表示或，根据冒号或者空格切分:</w:t>
+        <w:tab/>
+      </w:r>
+      <w:r>
+        <w:rPr>
+          <w:rFonts w:ascii="Microsoft Yahei" w:cs="Microsoft Yahei" w:eastAsia="Microsoft Yahei" w:hAnsi="Microsoft Yahei"/>
+          <w:b w:val="1"/>
+          <w:color w:val="121212"/>
+          <w:rtl w:val="0"/>
+        </w:rPr>
+        <w:t xml:space="preserve">re.split(r’\s|:’, s)</w:t>
+      </w:r>
+    </w:p>
+    <w:p>
+      <w:pPr>
+        <w:shd w:fill="ffffff" w:val="clear"/>
+        <w:spacing w:after="340" w:before="340" w:line="360" w:lineRule="auto"/>
+        <w:rPr>
+          <w:rFonts w:ascii="Microsoft Yahei" w:cs="Microsoft Yahei" w:eastAsia="Microsoft Yahei" w:hAnsi="Microsoft Yahei"/>
+          <w:color w:val="121212"/>
+        </w:rPr>
+      </w:pPr>
+      <w:r>
+        <w:rPr>
+          <w:rFonts w:ascii="Microsoft Yahei" w:cs="Microsoft Yahei" w:eastAsia="Microsoft Yahei" w:hAnsi="Microsoft Yahei"/>
+          <w:color w:val="121212"/>
+          <w:rtl w:val="0"/>
+        </w:rPr>
+        <w:t xml:space="preserve">列举3条以上PEP8编码规范: </w:t>
+      </w:r>
+    </w:p>
+    <w:p>
+      <w:pPr>
+        <w:shd w:fill="ffffff" w:val="clear"/>
+        <w:spacing w:after="340" w:before="340" w:line="360" w:lineRule="auto"/>
+        <w:rPr>
+          <w:rFonts w:ascii="Microsoft Yahei" w:cs="Microsoft Yahei" w:eastAsia="Microsoft Yahei" w:hAnsi="Microsoft Yahei"/>
+          <w:color w:val="121212"/>
+        </w:rPr>
+      </w:pPr>
+      <w:r>
+        <w:rPr>
+          <w:rFonts w:ascii="Microsoft Yahei" w:cs="Microsoft Yahei" w:eastAsia="Microsoft Yahei" w:hAnsi="Microsoft Yahei"/>
+          <w:color w:val="121212"/>
+          <w:rtl w:val="0"/>
+        </w:rPr>
+        <w:t xml:space="preserve">1、顶级定义之间空两行，比如函数或者类定义。</w:t>
+      </w:r>
+    </w:p>
+    <w:p>
+      <w:pPr>
+        <w:shd w:fill="ffffff" w:val="clear"/>
+        <w:spacing w:after="340" w:before="340" w:line="360" w:lineRule="auto"/>
+        <w:rPr>
+          <w:rFonts w:ascii="Microsoft Yahei" w:cs="Microsoft Yahei" w:eastAsia="Microsoft Yahei" w:hAnsi="Microsoft Yahei"/>
+          <w:color w:val="121212"/>
+        </w:rPr>
+      </w:pPr>
+      <w:r>
+        <w:rPr>
+          <w:rFonts w:ascii="Microsoft Yahei" w:cs="Microsoft Yahei" w:eastAsia="Microsoft Yahei" w:hAnsi="Microsoft Yahei"/>
+          <w:color w:val="121212"/>
+          <w:rtl w:val="0"/>
+        </w:rPr>
+        <w:t xml:space="preserve">2、方法定义、类定义与第一个方法之间，都应该空一行</w:t>
+      </w:r>
+    </w:p>
+    <w:p>
+      <w:pPr>
+        <w:shd w:fill="ffffff" w:val="clear"/>
+        <w:spacing w:after="340" w:before="340" w:line="360" w:lineRule="auto"/>
+        <w:rPr>
+          <w:rFonts w:ascii="Microsoft Yahei" w:cs="Microsoft Yahei" w:eastAsia="Microsoft Yahei" w:hAnsi="Microsoft Yahei"/>
+          <w:color w:val="121212"/>
+        </w:rPr>
+      </w:pPr>
+      <w:r>
+        <w:rPr>
+          <w:rFonts w:ascii="Microsoft Yahei" w:cs="Microsoft Yahei" w:eastAsia="Microsoft Yahei" w:hAnsi="Microsoft Yahei"/>
+          <w:color w:val="121212"/>
+          <w:rtl w:val="0"/>
+        </w:rPr>
+        <w:t xml:space="preserve">3、三引号进行注释</w:t>
+      </w:r>
+    </w:p>
+    <w:p>
+      <w:pPr>
+        <w:shd w:fill="ffffff" w:val="clear"/>
+        <w:spacing w:after="340" w:before="340" w:line="360" w:lineRule="auto"/>
+        <w:rPr>
+          <w:rFonts w:ascii="Microsoft Yahei" w:cs="Microsoft Yahei" w:eastAsia="Microsoft Yahei" w:hAnsi="Microsoft Yahei"/>
+          <w:color w:val="121212"/>
+        </w:rPr>
+      </w:pPr>
+      <w:r>
+        <w:rPr>
+          <w:rFonts w:ascii="Microsoft Yahei" w:cs="Microsoft Yahei" w:eastAsia="Microsoft Yahei" w:hAnsi="Microsoft Yahei"/>
+          <w:color w:val="121212"/>
+          <w:rtl w:val="0"/>
+        </w:rPr>
+        <w:t xml:space="preserve">4、使用Pycharm、Eclipse一般使用4个空格来缩进代码</w:t>
+      </w:r>
+    </w:p>
+    <w:p>
+      <w:pPr>
+        <w:shd w:fill="ffffff" w:val="clear"/>
+        <w:spacing w:after="340" w:before="340" w:line="360" w:lineRule="auto"/>
+        <w:rPr>
+          <w:rFonts w:ascii="Microsoft Yahei" w:cs="Microsoft Yahei" w:eastAsia="Microsoft Yahei" w:hAnsi="Microsoft Yahei"/>
+          <w:color w:val="121212"/>
+        </w:rPr>
+      </w:pPr>
+      <w:r>
+        <w:rPr>
+          <w:rtl w:val="0"/>
+        </w:rPr>
+      </w:r>
+    </w:p>
+    <w:p>
+      <w:pPr>
+        <w:shd w:fill="ffffff" w:val="clear"/>
+        <w:spacing w:after="340" w:before="340" w:line="360" w:lineRule="auto"/>
+        <w:rPr/>
+      </w:pPr>
       <w:r>
         <w:br w:type="page"/>
       </w:r>
@@ -5452,8 +8592,8 @@
           <w:b w:val="1"/>
         </w:rPr>
       </w:pPr>
-      <w:bookmarkStart w:colFirst="0" w:colLast="0" w:name="_5bfr6wbouev5" w:id="49"/>
-      <w:bookmarkEnd w:id="49"/>
+      <w:bookmarkStart w:colFirst="0" w:colLast="0" w:name="_5bfr6wbouev5" w:id="50"/>
+      <w:bookmarkEnd w:id="50"/>
       <w:r>
         <w:rPr>
           <w:b w:val="1"/>
@@ -5471,8 +8611,8 @@
           <w:color w:val="000000"/>
         </w:rPr>
       </w:pPr>
-      <w:bookmarkStart w:colFirst="0" w:colLast="0" w:name="_1jkaxoyr9f7" w:id="50"/>
-      <w:bookmarkEnd w:id="50"/>
+      <w:bookmarkStart w:colFirst="0" w:colLast="0" w:name="_1jkaxoyr9f7" w:id="51"/>
+      <w:bookmarkEnd w:id="51"/>
       <w:r>
         <w:rPr>
           <w:b w:val="1"/>
@@ -5637,8 +8777,8 @@
         <w:spacing w:line="360" w:lineRule="auto"/>
         <w:rPr/>
       </w:pPr>
-      <w:bookmarkStart w:colFirst="0" w:colLast="0" w:name="_hnn0g82ttpg0" w:id="51"/>
-      <w:bookmarkEnd w:id="51"/>
+      <w:bookmarkStart w:colFirst="0" w:colLast="0" w:name="_hnn0g82ttpg0" w:id="52"/>
+      <w:bookmarkEnd w:id="52"/>
       <w:r>
         <w:rPr>
           <w:b w:val="1"/>
@@ -5693,8 +8833,8 @@
         <w:spacing w:line="360" w:lineRule="auto"/>
         <w:rPr/>
       </w:pPr>
-      <w:bookmarkStart w:colFirst="0" w:colLast="0" w:name="_qz5a9ndxq9ok" w:id="52"/>
-      <w:bookmarkEnd w:id="52"/>
+      <w:bookmarkStart w:colFirst="0" w:colLast="0" w:name="_qz5a9ndxq9ok" w:id="53"/>
+      <w:bookmarkEnd w:id="53"/>
       <w:r>
         <w:rPr>
           <w:b w:val="1"/>
@@ -5730,12 +8870,22 @@
       </w:pPr>
       <w:r>
         <w:rPr>
-          <w:sz w:val="24"/>
-          <w:szCs w:val="24"/>
-          <w:highlight w:val="white"/>
-          <w:rtl w:val="0"/>
-        </w:rPr>
-        <w:t xml:space="preserve">Polymorphism means the ability to take multiple forms. So, for instance, if the parent class has a method named ABC then the child class also can have a method with the same name ABC having its own parameters and variables. Python allows polymorphism.</w:t>
+          <w:b w:val="1"/>
+          <w:sz w:val="24"/>
+          <w:szCs w:val="24"/>
+          <w:highlight w:val="white"/>
+          <w:rtl w:val="0"/>
+        </w:rPr>
+        <w:t xml:space="preserve">Polymorphism means the ability to take multiple forms</w:t>
+      </w:r>
+      <w:r>
+        <w:rPr>
+          <w:sz w:val="24"/>
+          <w:szCs w:val="24"/>
+          <w:highlight w:val="white"/>
+          <w:rtl w:val="0"/>
+        </w:rPr>
+        <w:t xml:space="preserve">. So, for instance, if the parent class has a method named ABC then the child class also can have a method with the same name ABC having its own parameters and variables. Python allows polymorphism.</w:t>
       </w:r>
     </w:p>
     <w:p>
@@ -5748,8 +8898,8 @@
           <w:color w:val="000000"/>
         </w:rPr>
       </w:pPr>
-      <w:bookmarkStart w:colFirst="0" w:colLast="0" w:name="_cida39ae4l41" w:id="53"/>
-      <w:bookmarkEnd w:id="53"/>
+      <w:bookmarkStart w:colFirst="0" w:colLast="0" w:name="_cida39ae4l41" w:id="54"/>
+      <w:bookmarkEnd w:id="54"/>
       <w:r>
         <w:rPr>
           <w:b w:val="1"/>
@@ -5847,12 +8997,12 @@
           <wp:inline distB="114300" distT="114300" distL="114300" distR="114300">
             <wp:extent cx="5731200" cy="1930400"/>
             <wp:effectExtent b="0" l="0" r="0" t="0"/>
-            <wp:docPr id="2" name="image2.jpg"/>
+            <wp:docPr id="2" name="image1.jpg"/>
             <a:graphic>
               <a:graphicData uri="http://schemas.openxmlformats.org/drawingml/2006/picture">
                 <pic:pic>
                   <pic:nvPicPr>
-                    <pic:cNvPr id="0" name="image2.jpg"/>
+                    <pic:cNvPr id="0" name="image1.jpg"/>
                     <pic:cNvPicPr preferRelativeResize="0"/>
                   </pic:nvPicPr>
                   <pic:blipFill>
@@ -5922,8 +9072,8 @@
         <w:spacing w:line="360" w:lineRule="auto"/>
         <w:rPr/>
       </w:pPr>
-      <w:bookmarkStart w:colFirst="0" w:colLast="0" w:name="_63vg1v5g0e7q" w:id="54"/>
-      <w:bookmarkEnd w:id="54"/>
+      <w:bookmarkStart w:colFirst="0" w:colLast="0" w:name="_63vg1v5g0e7q" w:id="55"/>
+      <w:bookmarkEnd w:id="55"/>
       <w:r>
         <w:rPr>
           <w:b w:val="1"/>
@@ -5990,7 +9140,26 @@
           <w:highlight w:val="white"/>
           <w:rtl w:val="0"/>
         </w:rPr>
-        <w:t xml:space="preserve">The members of a class that are declared protected are only accessible to a class derived from it. Data members of a class are declared protected by adding a single underscore ‘_’ symbol before the data member of that class. It can be accessed but not do it. </w:t>
+        <w:t xml:space="preserve">The members of a class that are declared protected are only accessible to a class derived from it. Data members of a class are declared </w:t>
+      </w:r>
+      <w:r>
+        <w:rPr>
+          <w:b w:val="1"/>
+          <w:sz w:val="24"/>
+          <w:szCs w:val="24"/>
+          <w:highlight w:val="white"/>
+          <w:rtl w:val="0"/>
+        </w:rPr>
+        <w:t xml:space="preserve">protected by adding a single underscore ‘_’</w:t>
+      </w:r>
+      <w:r>
+        <w:rPr>
+          <w:sz w:val="24"/>
+          <w:szCs w:val="24"/>
+          <w:highlight w:val="white"/>
+          <w:rtl w:val="0"/>
+        </w:rPr>
+        <w:t xml:space="preserve"> symbol before the data member of that class. It can be accessed but not do it. </w:t>
       </w:r>
     </w:p>
     <w:p>
@@ -6020,7 +9189,26 @@
           <w:highlight w:val="white"/>
           <w:rtl w:val="0"/>
         </w:rPr>
-        <w:t xml:space="preserve">Private Access Modifier: The members of a class that are declared private are accessible within the class only, private access modifier is the most secure access modifier. Data members of a class are declared private by adding a double underscore ‘__’ symbol before the data member of that class. (_Class__Variable)</w:t>
+        <w:t xml:space="preserve">Private Access Modifier: The members of a class that are declared private are accessible within the class only, private access modifier is the most secure access modifier. </w:t>
+      </w:r>
+      <w:r>
+        <w:rPr>
+          <w:b w:val="1"/>
+          <w:sz w:val="24"/>
+          <w:szCs w:val="24"/>
+          <w:highlight w:val="white"/>
+          <w:rtl w:val="0"/>
+        </w:rPr>
+        <w:t xml:space="preserve">Data members of a class are declared private by adding a double underscore ‘__’ symbol</w:t>
+      </w:r>
+      <w:r>
+        <w:rPr>
+          <w:sz w:val="24"/>
+          <w:szCs w:val="24"/>
+          <w:highlight w:val="white"/>
+          <w:rtl w:val="0"/>
+        </w:rPr>
+        <w:t xml:space="preserve"> before the data member of that class. (_Class__Variable)</w:t>
       </w:r>
     </w:p>
     <w:p>
@@ -6041,8 +9229,8 @@
           <w:color w:val="000000"/>
         </w:rPr>
       </w:pPr>
-      <w:bookmarkStart w:colFirst="0" w:colLast="0" w:name="_f6apd5bzjx0i" w:id="55"/>
-      <w:bookmarkEnd w:id="55"/>
+      <w:bookmarkStart w:colFirst="0" w:colLast="0" w:name="_f6apd5bzjx0i" w:id="56"/>
+      <w:bookmarkEnd w:id="56"/>
       <w:r>
         <w:rPr>
           <w:b w:val="1"/>
@@ -6129,8 +9317,8 @@
           <w:color w:val="000000"/>
         </w:rPr>
       </w:pPr>
-      <w:bookmarkStart w:colFirst="0" w:colLast="0" w:name="_bn8tb7izi87y" w:id="56"/>
-      <w:bookmarkEnd w:id="56"/>
+      <w:bookmarkStart w:colFirst="0" w:colLast="0" w:name="_bn8tb7izi87y" w:id="57"/>
+      <w:bookmarkEnd w:id="57"/>
       <w:r>
         <w:rPr>
           <w:b w:val="1"/>
@@ -6203,8 +9391,8 @@
           <w:color w:val="000000"/>
         </w:rPr>
       </w:pPr>
-      <w:bookmarkStart w:colFirst="0" w:colLast="0" w:name="_ig0jx9eciw7b" w:id="57"/>
-      <w:bookmarkEnd w:id="57"/>
+      <w:bookmarkStart w:colFirst="0" w:colLast="0" w:name="_ig0jx9eciw7b" w:id="58"/>
+      <w:bookmarkEnd w:id="58"/>
       <w:r>
         <w:rPr>
           <w:b w:val="1"/>
@@ -6251,8 +9439,8 @@
           <w:b w:val="1"/>
         </w:rPr>
       </w:pPr>
-      <w:bookmarkStart w:colFirst="0" w:colLast="0" w:name="_2xxljr2hpugn" w:id="58"/>
-      <w:bookmarkEnd w:id="58"/>
+      <w:bookmarkStart w:colFirst="0" w:colLast="0" w:name="_2xxljr2hpugn" w:id="59"/>
+      <w:bookmarkEnd w:id="59"/>
       <w:r>
         <w:rPr>
           <w:b w:val="1"/>
@@ -6270,8 +9458,8 @@
           <w:color w:val="000000"/>
         </w:rPr>
       </w:pPr>
-      <w:bookmarkStart w:colFirst="0" w:colLast="0" w:name="_trpx28o2q684" w:id="59"/>
-      <w:bookmarkEnd w:id="59"/>
+      <w:bookmarkStart w:colFirst="0" w:colLast="0" w:name="_trpx28o2q684" w:id="60"/>
+      <w:bookmarkEnd w:id="60"/>
       <w:r>
         <w:rPr>
           <w:b w:val="1"/>
@@ -6505,8 +9693,8 @@
           <w:color w:val="000000"/>
         </w:rPr>
       </w:pPr>
-      <w:bookmarkStart w:colFirst="0" w:colLast="0" w:name="_qtgdb24z0ntb" w:id="60"/>
-      <w:bookmarkEnd w:id="60"/>
+      <w:bookmarkStart w:colFirst="0" w:colLast="0" w:name="_qtgdb24z0ntb" w:id="61"/>
+      <w:bookmarkEnd w:id="61"/>
       <w:r>
         <w:rPr>
           <w:b w:val="1"/>
@@ -6673,8 +9861,8 @@
           <w:color w:val="000000"/>
         </w:rPr>
       </w:pPr>
-      <w:bookmarkStart w:colFirst="0" w:colLast="0" w:name="_a5gr49oty79y" w:id="61"/>
-      <w:bookmarkEnd w:id="61"/>
+      <w:bookmarkStart w:colFirst="0" w:colLast="0" w:name="_a5gr49oty79y" w:id="62"/>
+      <w:bookmarkEnd w:id="62"/>
       <w:r>
         <w:rPr>
           <w:b w:val="1"/>
@@ -6749,8 +9937,8 @@
           <w:color w:val="000000"/>
         </w:rPr>
       </w:pPr>
-      <w:bookmarkStart w:colFirst="0" w:colLast="0" w:name="_2akttamt5rtt" w:id="62"/>
-      <w:bookmarkEnd w:id="62"/>
+      <w:bookmarkStart w:colFirst="0" w:colLast="0" w:name="_2akttamt5rtt" w:id="63"/>
+      <w:bookmarkEnd w:id="63"/>
       <w:r>
         <w:rPr>
           <w:b w:val="1"/>
@@ -6769,8 +9957,8 @@
           <w:color w:val="000000"/>
         </w:rPr>
       </w:pPr>
-      <w:bookmarkStart w:colFirst="0" w:colLast="0" w:name="_gky9w5x50am8" w:id="63"/>
-      <w:bookmarkEnd w:id="63"/>
+      <w:bookmarkStart w:colFirst="0" w:colLast="0" w:name="_gky9w5x50am8" w:id="64"/>
+      <w:bookmarkEnd w:id="64"/>
       <w:r>
         <w:rPr>
           <w:b w:val="1"/>
@@ -6805,8 +9993,8 @@
           <w:color w:val="000000"/>
         </w:rPr>
       </w:pPr>
-      <w:bookmarkStart w:colFirst="0" w:colLast="0" w:name="_ymaejphsn8lq" w:id="64"/>
-      <w:bookmarkEnd w:id="64"/>
+      <w:bookmarkStart w:colFirst="0" w:colLast="0" w:name="_ymaejphsn8lq" w:id="65"/>
+      <w:bookmarkEnd w:id="65"/>
       <w:r>
         <w:rPr>
           <w:b w:val="1"/>
@@ -6859,8 +10047,8 @@
           <w:color w:val="000000"/>
         </w:rPr>
       </w:pPr>
-      <w:bookmarkStart w:colFirst="0" w:colLast="0" w:name="_jdao6voy6sme" w:id="65"/>
-      <w:bookmarkEnd w:id="65"/>
+      <w:bookmarkStart w:colFirst="0" w:colLast="0" w:name="_jdao6voy6sme" w:id="66"/>
+      <w:bookmarkEnd w:id="66"/>
       <w:r>
         <w:rPr>
           <w:b w:val="1"/>
@@ -6912,8 +10100,8 @@
           <w:color w:val="000000"/>
         </w:rPr>
       </w:pPr>
-      <w:bookmarkStart w:colFirst="0" w:colLast="0" w:name="_iwmilxsg1yg2" w:id="66"/>
-      <w:bookmarkEnd w:id="66"/>
+      <w:bookmarkStart w:colFirst="0" w:colLast="0" w:name="_iwmilxsg1yg2" w:id="67"/>
+      <w:bookmarkEnd w:id="67"/>
       <w:r>
         <w:rPr>
           <w:b w:val="1"/>
@@ -6965,8 +10153,8 @@
           <w:color w:val="000000"/>
         </w:rPr>
       </w:pPr>
-      <w:bookmarkStart w:colFirst="0" w:colLast="0" w:name="_rd09z95kmaa4" w:id="67"/>
-      <w:bookmarkEnd w:id="67"/>
+      <w:bookmarkStart w:colFirst="0" w:colLast="0" w:name="_rd09z95kmaa4" w:id="68"/>
+      <w:bookmarkEnd w:id="68"/>
       <w:r>
         <w:rPr>
           <w:b w:val="1"/>
@@ -7001,8 +10189,8 @@
           <w:color w:val="000000"/>
         </w:rPr>
       </w:pPr>
-      <w:bookmarkStart w:colFirst="0" w:colLast="0" w:name="_99cjsy5tp22s" w:id="68"/>
-      <w:bookmarkEnd w:id="68"/>
+      <w:bookmarkStart w:colFirst="0" w:colLast="0" w:name="_99cjsy5tp22s" w:id="69"/>
+      <w:bookmarkEnd w:id="69"/>
       <w:r>
         <w:rPr>
           <w:b w:val="1"/>
@@ -7202,8 +10390,7 @@
     <w:p>
       <w:pPr>
         <w:rPr>
-          <w:sz w:val="24"/>
-          <w:szCs w:val="24"/>
+          <w:b w:val="1"/>
         </w:rPr>
       </w:pPr>
       <w:r>
@@ -7215,88 +10402,9 @@
         <w:t xml:space="preserve">lastIndex: returns the index of the last matched group, 2 means 2 matched groups.</w:t>
       </w:r>
       <w:r>
-        <w:br w:type="page"/>
-      </w:r>
-      <w:r>
-        <w:rPr>
-          <w:rtl w:val="0"/>
-        </w:rPr>
-      </w:r>
-    </w:p>
-    <w:p>
-      <w:pPr>
-        <w:pStyle w:val="Heading1"/>
-        <w:rPr>
-          <w:b w:val="1"/>
-        </w:rPr>
-      </w:pPr>
-      <w:bookmarkStart w:colFirst="0" w:colLast="0" w:name="_hjnj0t72kygb" w:id="69"/>
-      <w:bookmarkEnd w:id="69"/>
-      <w:r>
-        <w:rPr>
-          <w:b w:val="1"/>
-          <w:rtl w:val="0"/>
-        </w:rPr>
-        <w:t xml:space="preserve">NumPy</w:t>
-      </w:r>
-    </w:p>
-    <w:p>
-      <w:pPr>
-        <w:rPr>
-          <w:sz w:val="24"/>
-          <w:szCs w:val="24"/>
-        </w:rPr>
-      </w:pPr>
-      <w:r>
-        <w:rPr>
-          <w:rtl w:val="0"/>
-        </w:rPr>
-      </w:r>
-    </w:p>
-    <w:p>
-      <w:pPr>
-        <w:rPr>
-          <w:sz w:val="24"/>
-          <w:szCs w:val="24"/>
-        </w:rPr>
-      </w:pPr>
-      <w:r>
-        <w:rPr>
-          <w:rtl w:val="0"/>
-        </w:rPr>
-      </w:r>
-    </w:p>
-    <w:p>
-      <w:pPr>
-        <w:rPr>
-          <w:sz w:val="24"/>
-          <w:szCs w:val="24"/>
-        </w:rPr>
-      </w:pPr>
-      <w:r>
-        <w:br w:type="page"/>
-      </w:r>
-      <w:r>
-        <w:rPr>
-          <w:rtl w:val="0"/>
-        </w:rPr>
-      </w:r>
-    </w:p>
-    <w:p>
-      <w:pPr>
-        <w:pStyle w:val="Heading1"/>
-        <w:rPr>
-          <w:b w:val="1"/>
-        </w:rPr>
-      </w:pPr>
-      <w:bookmarkStart w:colFirst="0" w:colLast="0" w:name="_xxgmnqhjmyhc" w:id="70"/>
-      <w:bookmarkEnd w:id="70"/>
-      <w:r>
-        <w:rPr>
-          <w:b w:val="1"/>
-          <w:rtl w:val="0"/>
-        </w:rPr>
-        <w:t xml:space="preserve">Pandas</w:t>
+        <w:rPr>
+          <w:rtl w:val="0"/>
+        </w:rPr>
       </w:r>
     </w:p>
     <w:sectPr>
@@ -8045,6 +11153,19 @@
     </w:tblPr>
   </w:style>
   <w:style w:type="table" w:styleId="Table2">
+    <w:basedOn w:val="TableNormal"/>
+    <w:tblPr>
+      <w:tblStyleRowBandSize w:val="1"/>
+      <w:tblStyleColBandSize w:val="1"/>
+      <w:tblCellMar>
+        <w:top w:w="100.0" w:type="dxa"/>
+        <w:left w:w="100.0" w:type="dxa"/>
+        <w:bottom w:w="100.0" w:type="dxa"/>
+        <w:right w:w="100.0" w:type="dxa"/>
+      </w:tblCellMar>
+    </w:tblPr>
+  </w:style>
+  <w:style w:type="table" w:styleId="Table3">
     <w:basedOn w:val="TableNormal"/>
     <w:tblPr>
       <w:tblStyleRowBandSize w:val="1"/>
